--- a/assets/documentos/semana5/G7 PROYECTO SEMANA 5.docx
+++ b/assets/documentos/semana5/G7 PROYECTO SEMANA 5.docx
@@ -27,12 +27,12 @@
             <wp:extent cx="5367338" cy="1355208"/>
             <wp:effectExtent b="0" l="0" r="0" t="0"/>
             <wp:wrapNone/>
-            <wp:docPr id="8" name="image3.png"/>
+            <wp:docPr id="8" name="image4.png"/>
             <a:graphic>
               <a:graphicData uri="http://schemas.openxmlformats.org/drawingml/2006/picture">
                 <pic:pic>
                   <pic:nvPicPr>
-                    <pic:cNvPr id="0" name="image3.png"/>
+                    <pic:cNvPr id="0" name="image4.png"/>
                     <pic:cNvPicPr preferRelativeResize="0"/>
                   </pic:nvPicPr>
                   <pic:blipFill>
@@ -652,7 +652,17 @@
             </w:tabs>
             <w:spacing w:before="60" w:line="240" w:lineRule="auto"/>
             <w:rPr>
+              <w:rFonts w:ascii="Arial" w:cs="Arial" w:eastAsia="Arial" w:hAnsi="Arial"/>
               <w:b w:val="1"/>
+              <w:i w:val="0"/>
+              <w:smallCaps w:val="0"/>
+              <w:strike w:val="0"/>
+              <w:color w:val="000000"/>
+              <w:sz w:val="22"/>
+              <w:szCs w:val="22"/>
+              <w:u w:val="none"/>
+              <w:shd w:fill="auto" w:val="clear"/>
+              <w:vertAlign w:val="baseline"/>
             </w:rPr>
           </w:pPr>
           <w:r>
@@ -665,8 +675,15 @@
               <w:rPr>
                 <w:rFonts w:ascii="Times New Roman" w:cs="Times New Roman" w:eastAsia="Times New Roman" w:hAnsi="Times New Roman"/>
                 <w:b w:val="1"/>
+                <w:i w:val="0"/>
+                <w:smallCaps w:val="0"/>
+                <w:strike w:val="0"/>
+                <w:color w:val="000000"/>
                 <w:sz w:val="24"/>
                 <w:szCs w:val="24"/>
+                <w:u w:val="none"/>
+                <w:shd w:fill="auto" w:val="clear"/>
+                <w:vertAlign w:val="baseline"/>
                 <w:rtl w:val="0"/>
               </w:rPr>
               <w:t xml:space="preserve">INTRODUCCIÓN</w:t>
@@ -688,7 +705,17 @@
             </w:tabs>
             <w:spacing w:before="60" w:line="240" w:lineRule="auto"/>
             <w:rPr>
+              <w:rFonts w:ascii="Arial" w:cs="Arial" w:eastAsia="Arial" w:hAnsi="Arial"/>
               <w:b w:val="1"/>
+              <w:i w:val="0"/>
+              <w:smallCaps w:val="0"/>
+              <w:strike w:val="0"/>
+              <w:color w:val="000000"/>
+              <w:sz w:val="22"/>
+              <w:szCs w:val="22"/>
+              <w:u w:val="none"/>
+              <w:shd w:fill="auto" w:val="clear"/>
+              <w:vertAlign w:val="baseline"/>
             </w:rPr>
           </w:pPr>
           <w:hyperlink w:anchor="_jx25928zbwoh">
@@ -696,8 +723,15 @@
               <w:rPr>
                 <w:rFonts w:ascii="Times New Roman" w:cs="Times New Roman" w:eastAsia="Times New Roman" w:hAnsi="Times New Roman"/>
                 <w:b w:val="1"/>
+                <w:i w:val="0"/>
+                <w:smallCaps w:val="0"/>
+                <w:strike w:val="0"/>
+                <w:color w:val="000000"/>
                 <w:sz w:val="24"/>
                 <w:szCs w:val="24"/>
+                <w:u w:val="none"/>
+                <w:shd w:fill="auto" w:val="clear"/>
+                <w:vertAlign w:val="baseline"/>
                 <w:rtl w:val="0"/>
               </w:rPr>
               <w:t xml:space="preserve">CAPÍTULO I: VISIÓN DEL PROYECTO</w:t>
@@ -719,15 +753,34 @@
             </w:tabs>
             <w:spacing w:before="60" w:line="240" w:lineRule="auto"/>
             <w:ind w:left="360" w:firstLine="0"/>
-            <w:rPr/>
+            <w:rPr>
+              <w:rFonts w:ascii="Arial" w:cs="Arial" w:eastAsia="Arial" w:hAnsi="Arial"/>
+              <w:b w:val="0"/>
+              <w:i w:val="0"/>
+              <w:smallCaps w:val="0"/>
+              <w:strike w:val="0"/>
+              <w:color w:val="000000"/>
+              <w:sz w:val="22"/>
+              <w:szCs w:val="22"/>
+              <w:u w:val="none"/>
+              <w:shd w:fill="auto" w:val="clear"/>
+              <w:vertAlign w:val="baseline"/>
+            </w:rPr>
           </w:pPr>
           <w:hyperlink w:anchor="_io4tkvymj1qx">
             <w:r>
               <w:rPr>
                 <w:rFonts w:ascii="Times New Roman" w:cs="Times New Roman" w:eastAsia="Times New Roman" w:hAnsi="Times New Roman"/>
                 <w:b w:val="1"/>
+                <w:i w:val="0"/>
+                <w:smallCaps w:val="0"/>
+                <w:strike w:val="0"/>
+                <w:color w:val="000000"/>
                 <w:sz w:val="24"/>
                 <w:szCs w:val="24"/>
+                <w:u w:val="none"/>
+                <w:shd w:fill="auto" w:val="clear"/>
+                <w:vertAlign w:val="baseline"/>
                 <w:rtl w:val="0"/>
               </w:rPr>
               <w:t xml:space="preserve">1.1 Antecedentes del Problema</w:t>
@@ -749,14 +802,34 @@
             </w:tabs>
             <w:spacing w:before="60" w:line="240" w:lineRule="auto"/>
             <w:ind w:left="720" w:firstLine="0"/>
-            <w:rPr/>
+            <w:rPr>
+              <w:rFonts w:ascii="Arial" w:cs="Arial" w:eastAsia="Arial" w:hAnsi="Arial"/>
+              <w:b w:val="0"/>
+              <w:i w:val="0"/>
+              <w:smallCaps w:val="0"/>
+              <w:strike w:val="0"/>
+              <w:color w:val="000000"/>
+              <w:sz w:val="22"/>
+              <w:szCs w:val="22"/>
+              <w:u w:val="none"/>
+              <w:shd w:fill="auto" w:val="clear"/>
+              <w:vertAlign w:val="baseline"/>
+            </w:rPr>
           </w:pPr>
           <w:hyperlink w:anchor="_exgek6wpimui">
             <w:r>
               <w:rPr>
                 <w:rFonts w:ascii="Times New Roman" w:cs="Times New Roman" w:eastAsia="Times New Roman" w:hAnsi="Times New Roman"/>
+                <w:b w:val="0"/>
+                <w:i w:val="0"/>
+                <w:smallCaps w:val="0"/>
+                <w:strike w:val="0"/>
+                <w:color w:val="000000"/>
                 <w:sz w:val="24"/>
                 <w:szCs w:val="24"/>
+                <w:u w:val="none"/>
+                <w:shd w:fill="auto" w:val="clear"/>
+                <w:vertAlign w:val="baseline"/>
                 <w:rtl w:val="0"/>
               </w:rPr>
               <w:t xml:space="preserve">1.1.1 El Negocio</w:t>
@@ -778,14 +851,34 @@
             </w:tabs>
             <w:spacing w:before="60" w:line="240" w:lineRule="auto"/>
             <w:ind w:left="720" w:firstLine="0"/>
-            <w:rPr/>
+            <w:rPr>
+              <w:rFonts w:ascii="Arial" w:cs="Arial" w:eastAsia="Arial" w:hAnsi="Arial"/>
+              <w:b w:val="0"/>
+              <w:i w:val="0"/>
+              <w:smallCaps w:val="0"/>
+              <w:strike w:val="0"/>
+              <w:color w:val="000000"/>
+              <w:sz w:val="22"/>
+              <w:szCs w:val="22"/>
+              <w:u w:val="none"/>
+              <w:shd w:fill="auto" w:val="clear"/>
+              <w:vertAlign w:val="baseline"/>
+            </w:rPr>
           </w:pPr>
           <w:hyperlink w:anchor="_ek54qm30kz0d">
             <w:r>
               <w:rPr>
                 <w:rFonts w:ascii="Times New Roman" w:cs="Times New Roman" w:eastAsia="Times New Roman" w:hAnsi="Times New Roman"/>
+                <w:b w:val="0"/>
+                <w:i w:val="0"/>
+                <w:smallCaps w:val="0"/>
+                <w:strike w:val="0"/>
+                <w:color w:val="000000"/>
                 <w:sz w:val="24"/>
                 <w:szCs w:val="24"/>
+                <w:u w:val="none"/>
+                <w:shd w:fill="auto" w:val="clear"/>
+                <w:vertAlign w:val="baseline"/>
                 <w:rtl w:val="0"/>
               </w:rPr>
               <w:t xml:space="preserve">1.1.3 Organigrama</w:t>
@@ -807,15 +900,34 @@
             </w:tabs>
             <w:spacing w:before="60" w:line="240" w:lineRule="auto"/>
             <w:ind w:left="360" w:firstLine="0"/>
-            <w:rPr/>
+            <w:rPr>
+              <w:rFonts w:ascii="Arial" w:cs="Arial" w:eastAsia="Arial" w:hAnsi="Arial"/>
+              <w:b w:val="0"/>
+              <w:i w:val="0"/>
+              <w:smallCaps w:val="0"/>
+              <w:strike w:val="0"/>
+              <w:color w:val="000000"/>
+              <w:sz w:val="22"/>
+              <w:szCs w:val="22"/>
+              <w:u w:val="none"/>
+              <w:shd w:fill="auto" w:val="clear"/>
+              <w:vertAlign w:val="baseline"/>
+            </w:rPr>
           </w:pPr>
           <w:hyperlink w:anchor="_5sewunie90si">
             <w:r>
               <w:rPr>
                 <w:rFonts w:ascii="Times New Roman" w:cs="Times New Roman" w:eastAsia="Times New Roman" w:hAnsi="Times New Roman"/>
                 <w:b w:val="1"/>
+                <w:i w:val="0"/>
+                <w:smallCaps w:val="0"/>
+                <w:strike w:val="0"/>
+                <w:color w:val="000000"/>
                 <w:sz w:val="24"/>
                 <w:szCs w:val="24"/>
+                <w:u w:val="none"/>
+                <w:shd w:fill="auto" w:val="clear"/>
+                <w:vertAlign w:val="baseline"/>
                 <w:rtl w:val="0"/>
               </w:rPr>
               <w:t xml:space="preserve">1.2 Formulación del Problema</w:t>
@@ -837,14 +949,34 @@
             </w:tabs>
             <w:spacing w:before="60" w:line="240" w:lineRule="auto"/>
             <w:ind w:left="720" w:firstLine="0"/>
-            <w:rPr/>
+            <w:rPr>
+              <w:rFonts w:ascii="Arial" w:cs="Arial" w:eastAsia="Arial" w:hAnsi="Arial"/>
+              <w:b w:val="0"/>
+              <w:i w:val="0"/>
+              <w:smallCaps w:val="0"/>
+              <w:strike w:val="0"/>
+              <w:color w:val="000000"/>
+              <w:sz w:val="22"/>
+              <w:szCs w:val="22"/>
+              <w:u w:val="none"/>
+              <w:shd w:fill="auto" w:val="clear"/>
+              <w:vertAlign w:val="baseline"/>
+            </w:rPr>
           </w:pPr>
           <w:hyperlink w:anchor="_jqp7cgy7t8sv">
             <w:r>
               <w:rPr>
                 <w:rFonts w:ascii="Times New Roman" w:cs="Times New Roman" w:eastAsia="Times New Roman" w:hAnsi="Times New Roman"/>
+                <w:b w:val="0"/>
+                <w:i w:val="0"/>
+                <w:smallCaps w:val="0"/>
+                <w:strike w:val="0"/>
+                <w:color w:val="000000"/>
                 <w:sz w:val="24"/>
                 <w:szCs w:val="24"/>
+                <w:u w:val="none"/>
+                <w:shd w:fill="auto" w:val="clear"/>
+                <w:vertAlign w:val="baseline"/>
                 <w:rtl w:val="0"/>
               </w:rPr>
               <w:t xml:space="preserve">1.2.1 Realidad Problemática</w:t>
@@ -866,14 +998,34 @@
             </w:tabs>
             <w:spacing w:before="60" w:line="240" w:lineRule="auto"/>
             <w:ind w:left="720" w:firstLine="0"/>
-            <w:rPr/>
+            <w:rPr>
+              <w:rFonts w:ascii="Arial" w:cs="Arial" w:eastAsia="Arial" w:hAnsi="Arial"/>
+              <w:b w:val="0"/>
+              <w:i w:val="0"/>
+              <w:smallCaps w:val="0"/>
+              <w:strike w:val="0"/>
+              <w:color w:val="000000"/>
+              <w:sz w:val="22"/>
+              <w:szCs w:val="22"/>
+              <w:u w:val="none"/>
+              <w:shd w:fill="auto" w:val="clear"/>
+              <w:vertAlign w:val="baseline"/>
+            </w:rPr>
           </w:pPr>
           <w:hyperlink w:anchor="_jugu5amzycrs">
             <w:r>
               <w:rPr>
                 <w:rFonts w:ascii="Times New Roman" w:cs="Times New Roman" w:eastAsia="Times New Roman" w:hAnsi="Times New Roman"/>
+                <w:b w:val="0"/>
+                <w:i w:val="0"/>
+                <w:smallCaps w:val="0"/>
+                <w:strike w:val="0"/>
+                <w:color w:val="000000"/>
                 <w:sz w:val="24"/>
                 <w:szCs w:val="24"/>
+                <w:u w:val="none"/>
+                <w:shd w:fill="auto" w:val="clear"/>
+                <w:vertAlign w:val="baseline"/>
                 <w:rtl w:val="0"/>
               </w:rPr>
               <w:t xml:space="preserve">1.2.2 Descripción del Problema</w:t>
@@ -895,14 +1047,34 @@
             </w:tabs>
             <w:spacing w:before="60" w:line="240" w:lineRule="auto"/>
             <w:ind w:left="1080" w:firstLine="0"/>
-            <w:rPr/>
+            <w:rPr>
+              <w:rFonts w:ascii="Arial" w:cs="Arial" w:eastAsia="Arial" w:hAnsi="Arial"/>
+              <w:b w:val="0"/>
+              <w:i w:val="0"/>
+              <w:smallCaps w:val="0"/>
+              <w:strike w:val="0"/>
+              <w:color w:val="000000"/>
+              <w:sz w:val="22"/>
+              <w:szCs w:val="22"/>
+              <w:u w:val="none"/>
+              <w:shd w:fill="auto" w:val="clear"/>
+              <w:vertAlign w:val="baseline"/>
+            </w:rPr>
           </w:pPr>
           <w:hyperlink w:anchor="_hqwmvz3g3sc2">
             <w:r>
               <w:rPr>
                 <w:rFonts w:ascii="Times New Roman" w:cs="Times New Roman" w:eastAsia="Times New Roman" w:hAnsi="Times New Roman"/>
+                <w:b w:val="0"/>
+                <w:i w:val="0"/>
+                <w:smallCaps w:val="0"/>
+                <w:strike w:val="0"/>
+                <w:color w:val="000000"/>
                 <w:sz w:val="24"/>
                 <w:szCs w:val="24"/>
+                <w:u w:val="none"/>
+                <w:shd w:fill="auto" w:val="clear"/>
+                <w:vertAlign w:val="baseline"/>
                 <w:rtl w:val="0"/>
               </w:rPr>
               <w:t xml:space="preserve">1.2.2.1 Problema Principal</w:t>
@@ -924,14 +1096,34 @@
             </w:tabs>
             <w:spacing w:before="60" w:line="240" w:lineRule="auto"/>
             <w:ind w:left="1080" w:firstLine="0"/>
-            <w:rPr/>
+            <w:rPr>
+              <w:rFonts w:ascii="Arial" w:cs="Arial" w:eastAsia="Arial" w:hAnsi="Arial"/>
+              <w:b w:val="0"/>
+              <w:i w:val="0"/>
+              <w:smallCaps w:val="0"/>
+              <w:strike w:val="0"/>
+              <w:color w:val="000000"/>
+              <w:sz w:val="22"/>
+              <w:szCs w:val="22"/>
+              <w:u w:val="none"/>
+              <w:shd w:fill="auto" w:val="clear"/>
+              <w:vertAlign w:val="baseline"/>
+            </w:rPr>
           </w:pPr>
           <w:hyperlink w:anchor="_vc8fznjpfb3e">
             <w:r>
               <w:rPr>
                 <w:rFonts w:ascii="Times New Roman" w:cs="Times New Roman" w:eastAsia="Times New Roman" w:hAnsi="Times New Roman"/>
+                <w:b w:val="0"/>
+                <w:i w:val="0"/>
+                <w:smallCaps w:val="0"/>
+                <w:strike w:val="0"/>
+                <w:color w:val="000000"/>
                 <w:sz w:val="24"/>
                 <w:szCs w:val="24"/>
+                <w:u w:val="none"/>
+                <w:shd w:fill="auto" w:val="clear"/>
+                <w:vertAlign w:val="baseline"/>
                 <w:rtl w:val="0"/>
               </w:rPr>
               <w:t xml:space="preserve">1.2.2.2 Problema Secundario</w:t>
@@ -953,15 +1145,34 @@
             </w:tabs>
             <w:spacing w:before="60" w:line="240" w:lineRule="auto"/>
             <w:ind w:left="360" w:firstLine="0"/>
-            <w:rPr/>
+            <w:rPr>
+              <w:rFonts w:ascii="Arial" w:cs="Arial" w:eastAsia="Arial" w:hAnsi="Arial"/>
+              <w:b w:val="0"/>
+              <w:i w:val="0"/>
+              <w:smallCaps w:val="0"/>
+              <w:strike w:val="0"/>
+              <w:color w:val="000000"/>
+              <w:sz w:val="22"/>
+              <w:szCs w:val="22"/>
+              <w:u w:val="none"/>
+              <w:shd w:fill="auto" w:val="clear"/>
+              <w:vertAlign w:val="baseline"/>
+            </w:rPr>
           </w:pPr>
           <w:hyperlink w:anchor="_qm8iemaz5r3m">
             <w:r>
               <w:rPr>
                 <w:rFonts w:ascii="Times New Roman" w:cs="Times New Roman" w:eastAsia="Times New Roman" w:hAnsi="Times New Roman"/>
                 <w:b w:val="1"/>
+                <w:i w:val="0"/>
+                <w:smallCaps w:val="0"/>
+                <w:strike w:val="0"/>
+                <w:color w:val="000000"/>
                 <w:sz w:val="24"/>
                 <w:szCs w:val="24"/>
+                <w:u w:val="none"/>
+                <w:shd w:fill="auto" w:val="clear"/>
+                <w:vertAlign w:val="baseline"/>
                 <w:rtl w:val="0"/>
               </w:rPr>
               <w:t xml:space="preserve">1.3 Objetivos del Proyecto</w:t>
@@ -983,14 +1194,34 @@
             </w:tabs>
             <w:spacing w:before="60" w:line="240" w:lineRule="auto"/>
             <w:ind w:left="720" w:firstLine="0"/>
-            <w:rPr/>
+            <w:rPr>
+              <w:rFonts w:ascii="Arial" w:cs="Arial" w:eastAsia="Arial" w:hAnsi="Arial"/>
+              <w:b w:val="0"/>
+              <w:i w:val="0"/>
+              <w:smallCaps w:val="0"/>
+              <w:strike w:val="0"/>
+              <w:color w:val="000000"/>
+              <w:sz w:val="22"/>
+              <w:szCs w:val="22"/>
+              <w:u w:val="none"/>
+              <w:shd w:fill="auto" w:val="clear"/>
+              <w:vertAlign w:val="baseline"/>
+            </w:rPr>
           </w:pPr>
           <w:hyperlink w:anchor="_eeqc8s7q9jtj">
             <w:r>
               <w:rPr>
                 <w:rFonts w:ascii="Times New Roman" w:cs="Times New Roman" w:eastAsia="Times New Roman" w:hAnsi="Times New Roman"/>
+                <w:b w:val="0"/>
+                <w:i w:val="0"/>
+                <w:smallCaps w:val="0"/>
+                <w:strike w:val="0"/>
+                <w:color w:val="000000"/>
                 <w:sz w:val="24"/>
                 <w:szCs w:val="24"/>
+                <w:u w:val="none"/>
+                <w:shd w:fill="auto" w:val="clear"/>
+                <w:vertAlign w:val="baseline"/>
                 <w:rtl w:val="0"/>
               </w:rPr>
               <w:t xml:space="preserve">1.3.1 Marco Lógico</w:t>
@@ -1012,14 +1243,34 @@
             </w:tabs>
             <w:spacing w:before="60" w:line="240" w:lineRule="auto"/>
             <w:ind w:left="1080" w:firstLine="0"/>
-            <w:rPr/>
+            <w:rPr>
+              <w:rFonts w:ascii="Arial" w:cs="Arial" w:eastAsia="Arial" w:hAnsi="Arial"/>
+              <w:b w:val="0"/>
+              <w:i w:val="0"/>
+              <w:smallCaps w:val="0"/>
+              <w:strike w:val="0"/>
+              <w:color w:val="000000"/>
+              <w:sz w:val="22"/>
+              <w:szCs w:val="22"/>
+              <w:u w:val="none"/>
+              <w:shd w:fill="auto" w:val="clear"/>
+              <w:vertAlign w:val="baseline"/>
+            </w:rPr>
           </w:pPr>
           <w:hyperlink w:anchor="_4p2468z5gohf">
             <w:r>
               <w:rPr>
                 <w:rFonts w:ascii="Times New Roman" w:cs="Times New Roman" w:eastAsia="Times New Roman" w:hAnsi="Times New Roman"/>
+                <w:b w:val="0"/>
+                <w:i w:val="0"/>
+                <w:smallCaps w:val="0"/>
+                <w:strike w:val="0"/>
+                <w:color w:val="000000"/>
                 <w:sz w:val="24"/>
                 <w:szCs w:val="24"/>
+                <w:u w:val="none"/>
+                <w:shd w:fill="auto" w:val="clear"/>
+                <w:vertAlign w:val="baseline"/>
                 <w:rtl w:val="0"/>
               </w:rPr>
               <w:t xml:space="preserve">1.3.1.1 Árbol del Problemas:</w:t>
@@ -1041,14 +1292,34 @@
             </w:tabs>
             <w:spacing w:before="60" w:line="240" w:lineRule="auto"/>
             <w:ind w:left="1080" w:firstLine="0"/>
-            <w:rPr/>
+            <w:rPr>
+              <w:rFonts w:ascii="Arial" w:cs="Arial" w:eastAsia="Arial" w:hAnsi="Arial"/>
+              <w:b w:val="0"/>
+              <w:i w:val="0"/>
+              <w:smallCaps w:val="0"/>
+              <w:strike w:val="0"/>
+              <w:color w:val="000000"/>
+              <w:sz w:val="22"/>
+              <w:szCs w:val="22"/>
+              <w:u w:val="none"/>
+              <w:shd w:fill="auto" w:val="clear"/>
+              <w:vertAlign w:val="baseline"/>
+            </w:rPr>
           </w:pPr>
           <w:hyperlink w:anchor="_aujrou22e64f">
             <w:r>
               <w:rPr>
                 <w:rFonts w:ascii="Times New Roman" w:cs="Times New Roman" w:eastAsia="Times New Roman" w:hAnsi="Times New Roman"/>
+                <w:b w:val="0"/>
+                <w:i w:val="0"/>
+                <w:smallCaps w:val="0"/>
+                <w:strike w:val="0"/>
+                <w:color w:val="000000"/>
                 <w:sz w:val="24"/>
                 <w:szCs w:val="24"/>
+                <w:u w:val="none"/>
+                <w:shd w:fill="auto" w:val="clear"/>
+                <w:vertAlign w:val="baseline"/>
                 <w:rtl w:val="0"/>
               </w:rPr>
               <w:t xml:space="preserve">1.3.1.2 Árbol de Objetivos:</w:t>
@@ -1070,14 +1341,34 @@
             </w:tabs>
             <w:spacing w:before="60" w:line="240" w:lineRule="auto"/>
             <w:ind w:left="720" w:firstLine="0"/>
-            <w:rPr/>
+            <w:rPr>
+              <w:rFonts w:ascii="Arial" w:cs="Arial" w:eastAsia="Arial" w:hAnsi="Arial"/>
+              <w:b w:val="0"/>
+              <w:i w:val="0"/>
+              <w:smallCaps w:val="0"/>
+              <w:strike w:val="0"/>
+              <w:color w:val="000000"/>
+              <w:sz w:val="22"/>
+              <w:szCs w:val="22"/>
+              <w:u w:val="none"/>
+              <w:shd w:fill="auto" w:val="clear"/>
+              <w:vertAlign w:val="baseline"/>
+            </w:rPr>
           </w:pPr>
           <w:hyperlink w:anchor="_nr6tieic31h1">
             <w:r>
               <w:rPr>
                 <w:rFonts w:ascii="Times New Roman" w:cs="Times New Roman" w:eastAsia="Times New Roman" w:hAnsi="Times New Roman"/>
+                <w:b w:val="0"/>
+                <w:i w:val="0"/>
+                <w:smallCaps w:val="0"/>
+                <w:strike w:val="0"/>
+                <w:color w:val="000000"/>
                 <w:sz w:val="24"/>
                 <w:szCs w:val="24"/>
+                <w:u w:val="none"/>
+                <w:shd w:fill="auto" w:val="clear"/>
+                <w:vertAlign w:val="baseline"/>
                 <w:rtl w:val="0"/>
               </w:rPr>
               <w:t xml:space="preserve">1.3.2 Objetivo General</w:t>
@@ -1099,14 +1390,34 @@
             </w:tabs>
             <w:spacing w:before="60" w:line="240" w:lineRule="auto"/>
             <w:ind w:left="720" w:firstLine="0"/>
-            <w:rPr/>
+            <w:rPr>
+              <w:rFonts w:ascii="Arial" w:cs="Arial" w:eastAsia="Arial" w:hAnsi="Arial"/>
+              <w:b w:val="0"/>
+              <w:i w:val="0"/>
+              <w:smallCaps w:val="0"/>
+              <w:strike w:val="0"/>
+              <w:color w:val="000000"/>
+              <w:sz w:val="22"/>
+              <w:szCs w:val="22"/>
+              <w:u w:val="none"/>
+              <w:shd w:fill="auto" w:val="clear"/>
+              <w:vertAlign w:val="baseline"/>
+            </w:rPr>
           </w:pPr>
           <w:hyperlink w:anchor="_rwvgtr6c8z20">
             <w:r>
               <w:rPr>
                 <w:rFonts w:ascii="Times New Roman" w:cs="Times New Roman" w:eastAsia="Times New Roman" w:hAnsi="Times New Roman"/>
+                <w:b w:val="0"/>
+                <w:i w:val="0"/>
+                <w:smallCaps w:val="0"/>
+                <w:strike w:val="0"/>
+                <w:color w:val="000000"/>
                 <w:sz w:val="24"/>
                 <w:szCs w:val="24"/>
+                <w:u w:val="none"/>
+                <w:shd w:fill="auto" w:val="clear"/>
+                <w:vertAlign w:val="baseline"/>
                 <w:rtl w:val="0"/>
               </w:rPr>
               <w:t xml:space="preserve">1.3.3 Objetivos Específicos</w:t>
@@ -1128,15 +1439,34 @@
             </w:tabs>
             <w:spacing w:before="60" w:line="240" w:lineRule="auto"/>
             <w:ind w:left="360" w:firstLine="0"/>
-            <w:rPr/>
+            <w:rPr>
+              <w:rFonts w:ascii="Arial" w:cs="Arial" w:eastAsia="Arial" w:hAnsi="Arial"/>
+              <w:b w:val="0"/>
+              <w:i w:val="0"/>
+              <w:smallCaps w:val="0"/>
+              <w:strike w:val="0"/>
+              <w:color w:val="000000"/>
+              <w:sz w:val="22"/>
+              <w:szCs w:val="22"/>
+              <w:u w:val="none"/>
+              <w:shd w:fill="auto" w:val="clear"/>
+              <w:vertAlign w:val="baseline"/>
+            </w:rPr>
           </w:pPr>
           <w:hyperlink w:anchor="_k91e3j6uq10">
             <w:r>
               <w:rPr>
                 <w:rFonts w:ascii="Times New Roman" w:cs="Times New Roman" w:eastAsia="Times New Roman" w:hAnsi="Times New Roman"/>
                 <w:b w:val="1"/>
+                <w:i w:val="0"/>
+                <w:smallCaps w:val="0"/>
+                <w:strike w:val="0"/>
+                <w:color w:val="000000"/>
                 <w:sz w:val="24"/>
                 <w:szCs w:val="24"/>
+                <w:u w:val="none"/>
+                <w:shd w:fill="auto" w:val="clear"/>
+                <w:vertAlign w:val="baseline"/>
                 <w:rtl w:val="0"/>
               </w:rPr>
               <w:t xml:space="preserve">1.4 Justificación del Proyecto</w:t>
@@ -1158,14 +1488,34 @@
             </w:tabs>
             <w:spacing w:before="60" w:line="240" w:lineRule="auto"/>
             <w:ind w:left="720" w:firstLine="0"/>
-            <w:rPr/>
+            <w:rPr>
+              <w:rFonts w:ascii="Arial" w:cs="Arial" w:eastAsia="Arial" w:hAnsi="Arial"/>
+              <w:b w:val="0"/>
+              <w:i w:val="0"/>
+              <w:smallCaps w:val="0"/>
+              <w:strike w:val="0"/>
+              <w:color w:val="000000"/>
+              <w:sz w:val="22"/>
+              <w:szCs w:val="22"/>
+              <w:u w:val="none"/>
+              <w:shd w:fill="auto" w:val="clear"/>
+              <w:vertAlign w:val="baseline"/>
+            </w:rPr>
           </w:pPr>
           <w:hyperlink w:anchor="_8npfy6uvucqs">
             <w:r>
               <w:rPr>
                 <w:rFonts w:ascii="Times New Roman" w:cs="Times New Roman" w:eastAsia="Times New Roman" w:hAnsi="Times New Roman"/>
+                <w:b w:val="0"/>
+                <w:i w:val="0"/>
+                <w:smallCaps w:val="0"/>
+                <w:strike w:val="0"/>
+                <w:color w:val="000000"/>
                 <w:sz w:val="24"/>
                 <w:szCs w:val="24"/>
+                <w:u w:val="none"/>
+                <w:shd w:fill="auto" w:val="clear"/>
+                <w:vertAlign w:val="baseline"/>
                 <w:rtl w:val="0"/>
               </w:rPr>
               <w:t xml:space="preserve">1.4.1 Justificación Académica</w:t>
@@ -1187,14 +1537,34 @@
             </w:tabs>
             <w:spacing w:before="60" w:line="240" w:lineRule="auto"/>
             <w:ind w:left="720" w:firstLine="0"/>
-            <w:rPr/>
+            <w:rPr>
+              <w:rFonts w:ascii="Arial" w:cs="Arial" w:eastAsia="Arial" w:hAnsi="Arial"/>
+              <w:b w:val="0"/>
+              <w:i w:val="0"/>
+              <w:smallCaps w:val="0"/>
+              <w:strike w:val="0"/>
+              <w:color w:val="000000"/>
+              <w:sz w:val="22"/>
+              <w:szCs w:val="22"/>
+              <w:u w:val="none"/>
+              <w:shd w:fill="auto" w:val="clear"/>
+              <w:vertAlign w:val="baseline"/>
+            </w:rPr>
           </w:pPr>
           <w:hyperlink w:anchor="_rvnpw42yr0hj">
             <w:r>
               <w:rPr>
                 <w:rFonts w:ascii="Times New Roman" w:cs="Times New Roman" w:eastAsia="Times New Roman" w:hAnsi="Times New Roman"/>
+                <w:b w:val="0"/>
+                <w:i w:val="0"/>
+                <w:smallCaps w:val="0"/>
+                <w:strike w:val="0"/>
+                <w:color w:val="000000"/>
                 <w:sz w:val="24"/>
                 <w:szCs w:val="24"/>
+                <w:u w:val="none"/>
+                <w:shd w:fill="auto" w:val="clear"/>
+                <w:vertAlign w:val="baseline"/>
                 <w:rtl w:val="0"/>
               </w:rPr>
               <w:t xml:space="preserve">1.4.2 Beneficios Tangibles</w:t>
@@ -1216,14 +1586,34 @@
             </w:tabs>
             <w:spacing w:before="60" w:line="240" w:lineRule="auto"/>
             <w:ind w:left="720" w:firstLine="0"/>
-            <w:rPr/>
+            <w:rPr>
+              <w:rFonts w:ascii="Arial" w:cs="Arial" w:eastAsia="Arial" w:hAnsi="Arial"/>
+              <w:b w:val="0"/>
+              <w:i w:val="0"/>
+              <w:smallCaps w:val="0"/>
+              <w:strike w:val="0"/>
+              <w:color w:val="000000"/>
+              <w:sz w:val="22"/>
+              <w:szCs w:val="22"/>
+              <w:u w:val="none"/>
+              <w:shd w:fill="auto" w:val="clear"/>
+              <w:vertAlign w:val="baseline"/>
+            </w:rPr>
           </w:pPr>
           <w:hyperlink w:anchor="_w9w0kk6qi40k">
             <w:r>
               <w:rPr>
                 <w:rFonts w:ascii="Times New Roman" w:cs="Times New Roman" w:eastAsia="Times New Roman" w:hAnsi="Times New Roman"/>
+                <w:b w:val="0"/>
+                <w:i w:val="0"/>
+                <w:smallCaps w:val="0"/>
+                <w:strike w:val="0"/>
+                <w:color w:val="000000"/>
                 <w:sz w:val="24"/>
                 <w:szCs w:val="24"/>
+                <w:u w:val="none"/>
+                <w:shd w:fill="auto" w:val="clear"/>
+                <w:vertAlign w:val="baseline"/>
                 <w:rtl w:val="0"/>
               </w:rPr>
               <w:t xml:space="preserve">1.4.3 Beneficios Intangibles</w:t>
@@ -1245,15 +1635,34 @@
             </w:tabs>
             <w:spacing w:before="60" w:line="240" w:lineRule="auto"/>
             <w:ind w:left="360" w:firstLine="0"/>
-            <w:rPr/>
+            <w:rPr>
+              <w:rFonts w:ascii="Arial" w:cs="Arial" w:eastAsia="Arial" w:hAnsi="Arial"/>
+              <w:b w:val="0"/>
+              <w:i w:val="0"/>
+              <w:smallCaps w:val="0"/>
+              <w:strike w:val="0"/>
+              <w:color w:val="000000"/>
+              <w:sz w:val="22"/>
+              <w:szCs w:val="22"/>
+              <w:u w:val="none"/>
+              <w:shd w:fill="auto" w:val="clear"/>
+              <w:vertAlign w:val="baseline"/>
+            </w:rPr>
           </w:pPr>
           <w:hyperlink w:anchor="_8eazmmh209lj">
             <w:r>
               <w:rPr>
                 <w:rFonts w:ascii="Times New Roman" w:cs="Times New Roman" w:eastAsia="Times New Roman" w:hAnsi="Times New Roman"/>
                 <w:b w:val="1"/>
+                <w:i w:val="0"/>
+                <w:smallCaps w:val="0"/>
+                <w:strike w:val="0"/>
+                <w:color w:val="000000"/>
                 <w:sz w:val="24"/>
                 <w:szCs w:val="24"/>
+                <w:u w:val="none"/>
+                <w:shd w:fill="auto" w:val="clear"/>
+                <w:vertAlign w:val="baseline"/>
                 <w:rtl w:val="0"/>
               </w:rPr>
               <w:t xml:space="preserve">1.5 Alcance del Proyecto</w:t>
@@ -1275,16 +1684,33 @@
             </w:tabs>
             <w:spacing w:before="60" w:line="240" w:lineRule="auto"/>
             <w:rPr>
+              <w:rFonts w:ascii="Arial" w:cs="Arial" w:eastAsia="Arial" w:hAnsi="Arial"/>
               <w:b w:val="1"/>
+              <w:i w:val="0"/>
+              <w:smallCaps w:val="0"/>
+              <w:strike w:val="0"/>
+              <w:color w:val="000000"/>
+              <w:sz w:val="22"/>
+              <w:szCs w:val="22"/>
+              <w:u w:val="none"/>
+              <w:shd w:fill="auto" w:val="clear"/>
+              <w:vertAlign w:val="baseline"/>
             </w:rPr>
           </w:pPr>
-          <w:hyperlink r:id="rId8">
+          <w:hyperlink w:anchor="_ky67d88b93ws">
             <w:r>
               <w:rPr>
                 <w:rFonts w:ascii="Times New Roman" w:cs="Times New Roman" w:eastAsia="Times New Roman" w:hAnsi="Times New Roman"/>
                 <w:b w:val="1"/>
+                <w:i w:val="0"/>
+                <w:smallCaps w:val="0"/>
+                <w:strike w:val="0"/>
+                <w:color w:val="000000"/>
                 <w:sz w:val="24"/>
                 <w:szCs w:val="24"/>
+                <w:u w:val="none"/>
+                <w:shd w:fill="auto" w:val="clear"/>
+                <w:vertAlign w:val="baseline"/>
                 <w:rtl w:val="0"/>
               </w:rPr>
               <w:t xml:space="preserve">CAPÍTULO II: MARCO TEÓRICO</w:t>
@@ -1306,15 +1732,34 @@
             </w:tabs>
             <w:spacing w:before="60" w:line="240" w:lineRule="auto"/>
             <w:ind w:left="360" w:firstLine="0"/>
-            <w:rPr/>
+            <w:rPr>
+              <w:rFonts w:ascii="Arial" w:cs="Arial" w:eastAsia="Arial" w:hAnsi="Arial"/>
+              <w:b w:val="0"/>
+              <w:i w:val="0"/>
+              <w:smallCaps w:val="0"/>
+              <w:strike w:val="0"/>
+              <w:color w:val="000000"/>
+              <w:sz w:val="22"/>
+              <w:szCs w:val="22"/>
+              <w:u w:val="none"/>
+              <w:shd w:fill="auto" w:val="clear"/>
+              <w:vertAlign w:val="baseline"/>
+            </w:rPr>
           </w:pPr>
-          <w:hyperlink r:id="rId9">
+          <w:hyperlink w:anchor="_9o784iluvaz2">
             <w:r>
               <w:rPr>
                 <w:rFonts w:ascii="Times New Roman" w:cs="Times New Roman" w:eastAsia="Times New Roman" w:hAnsi="Times New Roman"/>
                 <w:b w:val="1"/>
+                <w:i w:val="0"/>
+                <w:smallCaps w:val="0"/>
+                <w:strike w:val="0"/>
+                <w:color w:val="000000"/>
                 <w:sz w:val="24"/>
                 <w:szCs w:val="24"/>
+                <w:u w:val="none"/>
+                <w:shd w:fill="auto" w:val="clear"/>
+                <w:vertAlign w:val="baseline"/>
                 <w:rtl w:val="0"/>
               </w:rPr>
               <w:t xml:space="preserve">2.1 Plataforma Web</w:t>
@@ -1336,14 +1781,34 @@
             </w:tabs>
             <w:spacing w:before="60" w:line="240" w:lineRule="auto"/>
             <w:ind w:left="720" w:firstLine="0"/>
-            <w:rPr/>
+            <w:rPr>
+              <w:rFonts w:ascii="Arial" w:cs="Arial" w:eastAsia="Arial" w:hAnsi="Arial"/>
+              <w:b w:val="0"/>
+              <w:i w:val="0"/>
+              <w:smallCaps w:val="0"/>
+              <w:strike w:val="0"/>
+              <w:color w:val="000000"/>
+              <w:sz w:val="22"/>
+              <w:szCs w:val="22"/>
+              <w:u w:val="none"/>
+              <w:shd w:fill="auto" w:val="clear"/>
+              <w:vertAlign w:val="baseline"/>
+            </w:rPr>
           </w:pPr>
-          <w:hyperlink r:id="rId10">
+          <w:hyperlink w:anchor="_yiu2wjjrvjpb">
             <w:r>
               <w:rPr>
                 <w:rFonts w:ascii="Times New Roman" w:cs="Times New Roman" w:eastAsia="Times New Roman" w:hAnsi="Times New Roman"/>
+                <w:b w:val="0"/>
+                <w:i w:val="0"/>
+                <w:smallCaps w:val="0"/>
+                <w:strike w:val="0"/>
+                <w:color w:val="000000"/>
                 <w:sz w:val="24"/>
                 <w:szCs w:val="24"/>
+                <w:u w:val="none"/>
+                <w:shd w:fill="auto" w:val="clear"/>
+                <w:vertAlign w:val="baseline"/>
                 <w:rtl w:val="0"/>
               </w:rPr>
               <w:t xml:space="preserve">2.1.1 Según (Navarro et  al.)</w:t>
@@ -1365,14 +1830,34 @@
             </w:tabs>
             <w:spacing w:before="60" w:line="240" w:lineRule="auto"/>
             <w:ind w:left="720" w:firstLine="0"/>
-            <w:rPr/>
+            <w:rPr>
+              <w:rFonts w:ascii="Arial" w:cs="Arial" w:eastAsia="Arial" w:hAnsi="Arial"/>
+              <w:b w:val="0"/>
+              <w:i w:val="0"/>
+              <w:smallCaps w:val="0"/>
+              <w:strike w:val="0"/>
+              <w:color w:val="000000"/>
+              <w:sz w:val="22"/>
+              <w:szCs w:val="22"/>
+              <w:u w:val="none"/>
+              <w:shd w:fill="auto" w:val="clear"/>
+              <w:vertAlign w:val="baseline"/>
+            </w:rPr>
           </w:pPr>
-          <w:hyperlink r:id="rId11">
+          <w:hyperlink w:anchor="_bzgoi5xwkqo9">
             <w:r>
               <w:rPr>
                 <w:rFonts w:ascii="Times New Roman" w:cs="Times New Roman" w:eastAsia="Times New Roman" w:hAnsi="Times New Roman"/>
+                <w:b w:val="0"/>
+                <w:i w:val="0"/>
+                <w:smallCaps w:val="0"/>
+                <w:strike w:val="0"/>
+                <w:color w:val="000000"/>
                 <w:sz w:val="24"/>
                 <w:szCs w:val="24"/>
+                <w:u w:val="none"/>
+                <w:shd w:fill="auto" w:val="clear"/>
+                <w:vertAlign w:val="baseline"/>
                 <w:rtl w:val="0"/>
               </w:rPr>
               <w:t xml:space="preserve">2.1.2 Según (Prabhune et al., 2025)</w:t>
@@ -1394,15 +1879,34 @@
             </w:tabs>
             <w:spacing w:before="60" w:line="240" w:lineRule="auto"/>
             <w:ind w:left="360" w:firstLine="0"/>
-            <w:rPr/>
+            <w:rPr>
+              <w:rFonts w:ascii="Arial" w:cs="Arial" w:eastAsia="Arial" w:hAnsi="Arial"/>
+              <w:b w:val="0"/>
+              <w:i w:val="0"/>
+              <w:smallCaps w:val="0"/>
+              <w:strike w:val="0"/>
+              <w:color w:val="000000"/>
+              <w:sz w:val="22"/>
+              <w:szCs w:val="22"/>
+              <w:u w:val="none"/>
+              <w:shd w:fill="auto" w:val="clear"/>
+              <w:vertAlign w:val="baseline"/>
+            </w:rPr>
           </w:pPr>
-          <w:hyperlink r:id="rId12">
+          <w:hyperlink w:anchor="_opap3oiyufsv">
             <w:r>
               <w:rPr>
                 <w:rFonts w:ascii="Times New Roman" w:cs="Times New Roman" w:eastAsia="Times New Roman" w:hAnsi="Times New Roman"/>
                 <w:b w:val="1"/>
+                <w:i w:val="0"/>
+                <w:smallCaps w:val="0"/>
+                <w:strike w:val="0"/>
+                <w:color w:val="000000"/>
                 <w:sz w:val="24"/>
                 <w:szCs w:val="24"/>
+                <w:u w:val="none"/>
+                <w:shd w:fill="auto" w:val="clear"/>
+                <w:vertAlign w:val="baseline"/>
                 <w:rtl w:val="0"/>
               </w:rPr>
               <w:t xml:space="preserve">2.2 Machine Learning</w:t>
@@ -1424,17 +1928,37 @@
             </w:tabs>
             <w:spacing w:before="60" w:line="240" w:lineRule="auto"/>
             <w:ind w:left="720" w:firstLine="0"/>
-            <w:rPr/>
+            <w:rPr>
+              <w:rFonts w:ascii="Arial" w:cs="Arial" w:eastAsia="Arial" w:hAnsi="Arial"/>
+              <w:b w:val="0"/>
+              <w:i w:val="0"/>
+              <w:smallCaps w:val="0"/>
+              <w:strike w:val="0"/>
+              <w:color w:val="000000"/>
+              <w:sz w:val="22"/>
+              <w:szCs w:val="22"/>
+              <w:u w:val="none"/>
+              <w:shd w:fill="auto" w:val="clear"/>
+              <w:vertAlign w:val="baseline"/>
+            </w:rPr>
           </w:pPr>
-          <w:hyperlink r:id="rId13">
+          <w:hyperlink w:anchor="_og9yfq5exjls">
             <w:r>
               <w:rPr>
                 <w:rFonts w:ascii="Times New Roman" w:cs="Times New Roman" w:eastAsia="Times New Roman" w:hAnsi="Times New Roman"/>
+                <w:b w:val="0"/>
+                <w:i w:val="0"/>
+                <w:smallCaps w:val="0"/>
+                <w:strike w:val="0"/>
+                <w:color w:val="000000"/>
                 <w:sz w:val="24"/>
                 <w:szCs w:val="24"/>
+                <w:u w:val="none"/>
+                <w:shd w:fill="auto" w:val="clear"/>
+                <w:vertAlign w:val="baseline"/>
                 <w:rtl w:val="0"/>
               </w:rPr>
-              <w:t xml:space="preserve">2.2.1. Según (Venkata et al.)</w:t>
+              <w:t xml:space="preserve">2.2.1. Según (Ramana et al.)</w:t>
               <w:tab/>
               <w:t xml:space="preserve">18</w:t>
             </w:r>
@@ -1453,14 +1977,34 @@
             </w:tabs>
             <w:spacing w:before="60" w:line="240" w:lineRule="auto"/>
             <w:ind w:left="720" w:firstLine="0"/>
-            <w:rPr/>
+            <w:rPr>
+              <w:rFonts w:ascii="Arial" w:cs="Arial" w:eastAsia="Arial" w:hAnsi="Arial"/>
+              <w:b w:val="0"/>
+              <w:i w:val="0"/>
+              <w:smallCaps w:val="0"/>
+              <w:strike w:val="0"/>
+              <w:color w:val="000000"/>
+              <w:sz w:val="22"/>
+              <w:szCs w:val="22"/>
+              <w:u w:val="none"/>
+              <w:shd w:fill="auto" w:val="clear"/>
+              <w:vertAlign w:val="baseline"/>
+            </w:rPr>
           </w:pPr>
-          <w:hyperlink r:id="rId14">
+          <w:hyperlink w:anchor="_bl5siqefrnfw">
             <w:r>
               <w:rPr>
                 <w:rFonts w:ascii="Times New Roman" w:cs="Times New Roman" w:eastAsia="Times New Roman" w:hAnsi="Times New Roman"/>
+                <w:b w:val="0"/>
+                <w:i w:val="0"/>
+                <w:smallCaps w:val="0"/>
+                <w:strike w:val="0"/>
+                <w:color w:val="000000"/>
                 <w:sz w:val="24"/>
                 <w:szCs w:val="24"/>
+                <w:u w:val="none"/>
+                <w:shd w:fill="auto" w:val="clear"/>
+                <w:vertAlign w:val="baseline"/>
                 <w:rtl w:val="0"/>
               </w:rPr>
               <w:t xml:space="preserve">2.2.2. Según (Batta)</w:t>
@@ -1482,15 +2026,34 @@
             </w:tabs>
             <w:spacing w:before="60" w:line="240" w:lineRule="auto"/>
             <w:ind w:left="360" w:firstLine="0"/>
-            <w:rPr/>
+            <w:rPr>
+              <w:rFonts w:ascii="Arial" w:cs="Arial" w:eastAsia="Arial" w:hAnsi="Arial"/>
+              <w:b w:val="0"/>
+              <w:i w:val="0"/>
+              <w:smallCaps w:val="0"/>
+              <w:strike w:val="0"/>
+              <w:color w:val="000000"/>
+              <w:sz w:val="22"/>
+              <w:szCs w:val="22"/>
+              <w:u w:val="none"/>
+              <w:shd w:fill="auto" w:val="clear"/>
+              <w:vertAlign w:val="baseline"/>
+            </w:rPr>
           </w:pPr>
-          <w:hyperlink r:id="rId15">
+          <w:hyperlink w:anchor="_gvohlozacngy">
             <w:r>
               <w:rPr>
                 <w:rFonts w:ascii="Times New Roman" w:cs="Times New Roman" w:eastAsia="Times New Roman" w:hAnsi="Times New Roman"/>
                 <w:b w:val="1"/>
+                <w:i w:val="0"/>
+                <w:smallCaps w:val="0"/>
+                <w:strike w:val="0"/>
+                <w:color w:val="000000"/>
                 <w:sz w:val="24"/>
                 <w:szCs w:val="24"/>
+                <w:u w:val="none"/>
+                <w:shd w:fill="auto" w:val="clear"/>
+                <w:vertAlign w:val="baseline"/>
                 <w:rtl w:val="0"/>
               </w:rPr>
               <w:t xml:space="preserve">2.3 Gestión de Inventarios</w:t>
@@ -1512,14 +2075,34 @@
             </w:tabs>
             <w:spacing w:before="60" w:line="240" w:lineRule="auto"/>
             <w:ind w:left="720" w:firstLine="0"/>
-            <w:rPr/>
+            <w:rPr>
+              <w:rFonts w:ascii="Arial" w:cs="Arial" w:eastAsia="Arial" w:hAnsi="Arial"/>
+              <w:b w:val="0"/>
+              <w:i w:val="0"/>
+              <w:smallCaps w:val="0"/>
+              <w:strike w:val="0"/>
+              <w:color w:val="000000"/>
+              <w:sz w:val="22"/>
+              <w:szCs w:val="22"/>
+              <w:u w:val="none"/>
+              <w:shd w:fill="auto" w:val="clear"/>
+              <w:vertAlign w:val="baseline"/>
+            </w:rPr>
           </w:pPr>
-          <w:hyperlink r:id="rId16">
+          <w:hyperlink w:anchor="_vkww32mrxkw9">
             <w:r>
               <w:rPr>
                 <w:rFonts w:ascii="Times New Roman" w:cs="Times New Roman" w:eastAsia="Times New Roman" w:hAnsi="Times New Roman"/>
+                <w:b w:val="0"/>
+                <w:i w:val="0"/>
+                <w:smallCaps w:val="0"/>
+                <w:strike w:val="0"/>
+                <w:color w:val="000000"/>
                 <w:sz w:val="24"/>
                 <w:szCs w:val="24"/>
+                <w:u w:val="none"/>
+                <w:shd w:fill="auto" w:val="clear"/>
+                <w:vertAlign w:val="baseline"/>
                 <w:rtl w:val="0"/>
               </w:rPr>
               <w:t xml:space="preserve">2.3.1 Según (Paredes Mestanza)</w:t>
@@ -1541,14 +2124,34 @@
             </w:tabs>
             <w:spacing w:before="60" w:line="240" w:lineRule="auto"/>
             <w:ind w:left="720" w:firstLine="0"/>
-            <w:rPr/>
+            <w:rPr>
+              <w:rFonts w:ascii="Arial" w:cs="Arial" w:eastAsia="Arial" w:hAnsi="Arial"/>
+              <w:b w:val="0"/>
+              <w:i w:val="0"/>
+              <w:smallCaps w:val="0"/>
+              <w:strike w:val="0"/>
+              <w:color w:val="000000"/>
+              <w:sz w:val="22"/>
+              <w:szCs w:val="22"/>
+              <w:u w:val="none"/>
+              <w:shd w:fill="auto" w:val="clear"/>
+              <w:vertAlign w:val="baseline"/>
+            </w:rPr>
           </w:pPr>
-          <w:hyperlink r:id="rId17">
+          <w:hyperlink w:anchor="_hu5mq6is1bhh">
             <w:r>
               <w:rPr>
                 <w:rFonts w:ascii="Times New Roman" w:cs="Times New Roman" w:eastAsia="Times New Roman" w:hAnsi="Times New Roman"/>
+                <w:b w:val="0"/>
+                <w:i w:val="0"/>
+                <w:smallCaps w:val="0"/>
+                <w:strike w:val="0"/>
+                <w:color w:val="000000"/>
                 <w:sz w:val="24"/>
                 <w:szCs w:val="24"/>
+                <w:u w:val="none"/>
+                <w:shd w:fill="auto" w:val="clear"/>
+                <w:vertAlign w:val="baseline"/>
                 <w:rtl w:val="0"/>
               </w:rPr>
               <w:t xml:space="preserve">2.3.2 Según (Estay Salinas)</w:t>
@@ -1570,15 +2173,34 @@
             </w:tabs>
             <w:spacing w:before="60" w:line="240" w:lineRule="auto"/>
             <w:ind w:left="360" w:firstLine="0"/>
-            <w:rPr/>
+            <w:rPr>
+              <w:rFonts w:ascii="Arial" w:cs="Arial" w:eastAsia="Arial" w:hAnsi="Arial"/>
+              <w:b w:val="0"/>
+              <w:i w:val="0"/>
+              <w:smallCaps w:val="0"/>
+              <w:strike w:val="0"/>
+              <w:color w:val="000000"/>
+              <w:sz w:val="22"/>
+              <w:szCs w:val="22"/>
+              <w:u w:val="none"/>
+              <w:shd w:fill="auto" w:val="clear"/>
+              <w:vertAlign w:val="baseline"/>
+            </w:rPr>
           </w:pPr>
-          <w:hyperlink r:id="rId18">
+          <w:hyperlink w:anchor="_u9f0aitsvuxy">
             <w:r>
               <w:rPr>
                 <w:rFonts w:ascii="Times New Roman" w:cs="Times New Roman" w:eastAsia="Times New Roman" w:hAnsi="Times New Roman"/>
                 <w:b w:val="1"/>
+                <w:i w:val="0"/>
+                <w:smallCaps w:val="0"/>
+                <w:strike w:val="0"/>
+                <w:color w:val="000000"/>
                 <w:sz w:val="24"/>
                 <w:szCs w:val="24"/>
+                <w:u w:val="none"/>
+                <w:shd w:fill="auto" w:val="clear"/>
+                <w:vertAlign w:val="baseline"/>
                 <w:rtl w:val="0"/>
               </w:rPr>
               <w:t xml:space="preserve">2.4 Control de calidad</w:t>
@@ -1600,11 +2222,34 @@
             </w:tabs>
             <w:spacing w:before="60" w:line="240" w:lineRule="auto"/>
             <w:ind w:left="720" w:firstLine="0"/>
-            <w:rPr/>
+            <w:rPr>
+              <w:rFonts w:ascii="Arial" w:cs="Arial" w:eastAsia="Arial" w:hAnsi="Arial"/>
+              <w:b w:val="0"/>
+              <w:i w:val="0"/>
+              <w:smallCaps w:val="0"/>
+              <w:strike w:val="0"/>
+              <w:color w:val="000000"/>
+              <w:sz w:val="22"/>
+              <w:szCs w:val="22"/>
+              <w:u w:val="none"/>
+              <w:shd w:fill="auto" w:val="clear"/>
+              <w:vertAlign w:val="baseline"/>
+            </w:rPr>
           </w:pPr>
-          <w:hyperlink r:id="rId19">
+          <w:hyperlink w:anchor="_d5n4mn9x4ae0">
             <w:r>
               <w:rPr>
+                <w:rFonts w:ascii="Arial" w:cs="Arial" w:eastAsia="Arial" w:hAnsi="Arial"/>
+                <w:b w:val="0"/>
+                <w:i w:val="0"/>
+                <w:smallCaps w:val="0"/>
+                <w:strike w:val="0"/>
+                <w:color w:val="000000"/>
+                <w:sz w:val="22"/>
+                <w:szCs w:val="22"/>
+                <w:u w:val="none"/>
+                <w:shd w:fill="auto" w:val="clear"/>
+                <w:vertAlign w:val="baseline"/>
                 <w:rtl w:val="0"/>
               </w:rPr>
               <w:t xml:space="preserve">2.4.1 Según (Tello M. &amp; Tello D.)</w:t>
@@ -1626,14 +2271,34 @@
             </w:tabs>
             <w:spacing w:before="60" w:line="240" w:lineRule="auto"/>
             <w:ind w:left="720" w:firstLine="0"/>
-            <w:rPr/>
+            <w:rPr>
+              <w:rFonts w:ascii="Arial" w:cs="Arial" w:eastAsia="Arial" w:hAnsi="Arial"/>
+              <w:b w:val="0"/>
+              <w:i w:val="0"/>
+              <w:smallCaps w:val="0"/>
+              <w:strike w:val="0"/>
+              <w:color w:val="000000"/>
+              <w:sz w:val="22"/>
+              <w:szCs w:val="22"/>
+              <w:u w:val="none"/>
+              <w:shd w:fill="auto" w:val="clear"/>
+              <w:vertAlign w:val="baseline"/>
+            </w:rPr>
           </w:pPr>
-          <w:hyperlink r:id="rId20">
+          <w:hyperlink w:anchor="_q4xpgk6v0gam">
             <w:r>
               <w:rPr>
                 <w:rFonts w:ascii="Times New Roman" w:cs="Times New Roman" w:eastAsia="Times New Roman" w:hAnsi="Times New Roman"/>
+                <w:b w:val="0"/>
+                <w:i w:val="0"/>
+                <w:smallCaps w:val="0"/>
+                <w:strike w:val="0"/>
+                <w:color w:val="000000"/>
                 <w:sz w:val="24"/>
                 <w:szCs w:val="24"/>
+                <w:u w:val="none"/>
+                <w:shd w:fill="auto" w:val="clear"/>
+                <w:vertAlign w:val="baseline"/>
                 <w:rtl w:val="0"/>
               </w:rPr>
               <w:t xml:space="preserve">2.4.2 Según (Sánchez)</w:t>
@@ -1655,551 +2320,38 @@
             </w:tabs>
             <w:spacing w:before="60" w:line="240" w:lineRule="auto"/>
             <w:rPr>
+              <w:rFonts w:ascii="Arial" w:cs="Arial" w:eastAsia="Arial" w:hAnsi="Arial"/>
               <w:b w:val="1"/>
+              <w:i w:val="0"/>
+              <w:smallCaps w:val="0"/>
+              <w:strike w:val="0"/>
+              <w:color w:val="000000"/>
+              <w:sz w:val="22"/>
+              <w:szCs w:val="22"/>
+              <w:u w:val="none"/>
+              <w:shd w:fill="auto" w:val="clear"/>
+              <w:vertAlign w:val="baseline"/>
             </w:rPr>
           </w:pPr>
-          <w:hyperlink r:id="rId21">
+          <w:hyperlink w:anchor="_pe1sz7kdgk92">
             <w:r>
               <w:rPr>
                 <w:rFonts w:ascii="Times New Roman" w:cs="Times New Roman" w:eastAsia="Times New Roman" w:hAnsi="Times New Roman"/>
                 <w:b w:val="1"/>
+                <w:i w:val="0"/>
+                <w:smallCaps w:val="0"/>
+                <w:strike w:val="0"/>
+                <w:color w:val="000000"/>
                 <w:sz w:val="24"/>
                 <w:szCs w:val="24"/>
-                <w:rtl w:val="0"/>
-              </w:rPr>
-              <w:t xml:space="preserve">CAPÍTULO III: ESTADO DEL ARTE</w:t>
-              <w:tab/>
-              <w:t xml:space="preserve">31</w:t>
-            </w:r>
-          </w:hyperlink>
-          <w:r>
-            <w:rPr>
-              <w:rtl w:val="0"/>
-            </w:rPr>
-          </w:r>
-        </w:p>
-        <w:p>
-          <w:pPr>
-            <w:widowControl w:val="0"/>
-            <w:tabs>
-              <w:tab w:val="right" w:leader="dot" w:pos="12000"/>
-            </w:tabs>
-            <w:spacing w:before="60" w:line="240" w:lineRule="auto"/>
-            <w:ind w:left="360" w:firstLine="0"/>
-            <w:rPr>
-              <w:rFonts w:ascii="Times New Roman" w:cs="Times New Roman" w:eastAsia="Times New Roman" w:hAnsi="Times New Roman"/>
-              <w:sz w:val="24"/>
-              <w:szCs w:val="24"/>
-            </w:rPr>
-          </w:pPr>
-          <w:hyperlink r:id="rId22">
-            <w:r>
-              <w:rPr>
-                <w:rFonts w:ascii="Times New Roman" w:cs="Times New Roman" w:eastAsia="Times New Roman" w:hAnsi="Times New Roman"/>
-                <w:sz w:val="24"/>
-                <w:szCs w:val="24"/>
-                <w:rtl w:val="0"/>
-              </w:rPr>
-              <w:t xml:space="preserve">3.1 Artículos</w:t>
-              <w:tab/>
-              <w:t xml:space="preserve">31</w:t>
-            </w:r>
-          </w:hyperlink>
-          <w:r>
-            <w:rPr>
-              <w:rtl w:val="0"/>
-            </w:rPr>
-          </w:r>
-        </w:p>
-        <w:p>
-          <w:pPr>
-            <w:widowControl w:val="0"/>
-            <w:tabs>
-              <w:tab w:val="right" w:leader="dot" w:pos="12000"/>
-            </w:tabs>
-            <w:spacing w:before="60" w:line="240" w:lineRule="auto"/>
-            <w:ind w:left="720" w:firstLine="0"/>
-            <w:rPr>
-              <w:rFonts w:ascii="Times New Roman" w:cs="Times New Roman" w:eastAsia="Times New Roman" w:hAnsi="Times New Roman"/>
-              <w:sz w:val="24"/>
-              <w:szCs w:val="24"/>
-            </w:rPr>
-          </w:pPr>
-          <w:hyperlink r:id="rId23">
-            <w:r>
-              <w:rPr>
-                <w:rFonts w:ascii="Times New Roman" w:cs="Times New Roman" w:eastAsia="Times New Roman" w:hAnsi="Times New Roman"/>
-                <w:sz w:val="24"/>
-                <w:szCs w:val="24"/>
-                <w:rtl w:val="0"/>
-              </w:rPr>
-              <w:t xml:space="preserve">3.1.1 Integration of blockchain, iot and machine learning for multistage quality control and enhancing security in smart manufacturing.  (Shahbazi &amp; Byun, 2021)</w:t>
-              <w:tab/>
-              <w:t xml:space="preserve">31</w:t>
-            </w:r>
-          </w:hyperlink>
-          <w:r>
-            <w:rPr>
-              <w:rtl w:val="0"/>
-            </w:rPr>
-          </w:r>
-        </w:p>
-        <w:p>
-          <w:pPr>
-            <w:widowControl w:val="0"/>
-            <w:tabs>
-              <w:tab w:val="right" w:leader="dot" w:pos="12000"/>
-            </w:tabs>
-            <w:spacing w:before="60" w:line="240" w:lineRule="auto"/>
-            <w:ind w:left="720" w:firstLine="0"/>
-            <w:rPr>
-              <w:rFonts w:ascii="Times New Roman" w:cs="Times New Roman" w:eastAsia="Times New Roman" w:hAnsi="Times New Roman"/>
-              <w:sz w:val="24"/>
-              <w:szCs w:val="24"/>
-            </w:rPr>
-          </w:pPr>
-          <w:hyperlink r:id="rId24">
-            <w:r>
-              <w:rPr>
-                <w:rFonts w:ascii="Times New Roman" w:cs="Times New Roman" w:eastAsia="Times New Roman" w:hAnsi="Times New Roman"/>
-                <w:sz w:val="24"/>
-                <w:szCs w:val="24"/>
-                <w:rtl w:val="0"/>
-              </w:rPr>
-              <w:t xml:space="preserve">3.1.2 A Review in the Use of Artificial Intelligence in Textile Industry (Pereira et al., 2022)</w:t>
-              <w:tab/>
-              <w:t xml:space="preserve">34</w:t>
-            </w:r>
-          </w:hyperlink>
-          <w:r>
-            <w:rPr>
-              <w:rtl w:val="0"/>
-            </w:rPr>
-          </w:r>
-        </w:p>
-        <w:p>
-          <w:pPr>
-            <w:widowControl w:val="0"/>
-            <w:tabs>
-              <w:tab w:val="right" w:leader="dot" w:pos="12000"/>
-            </w:tabs>
-            <w:spacing w:before="60" w:line="240" w:lineRule="auto"/>
-            <w:ind w:left="720" w:firstLine="0"/>
-            <w:rPr>
-              <w:rFonts w:ascii="Times New Roman" w:cs="Times New Roman" w:eastAsia="Times New Roman" w:hAnsi="Times New Roman"/>
-              <w:sz w:val="24"/>
-              <w:szCs w:val="24"/>
-            </w:rPr>
-          </w:pPr>
-          <w:hyperlink r:id="rId25">
-            <w:r>
-              <w:rPr>
-                <w:rFonts w:ascii="Times New Roman" w:cs="Times New Roman" w:eastAsia="Times New Roman" w:hAnsi="Times New Roman"/>
-                <w:sz w:val="24"/>
-                <w:szCs w:val="24"/>
-                <w:rtl w:val="0"/>
-              </w:rPr>
-              <w:t xml:space="preserve">3.1.3 Lean Production and Industry 4.0 integration: how Lean Automation is emerging in manufacturing industry (Rossini et al., 2022)</w:t>
-              <w:tab/>
-              <w:t xml:space="preserve">37</w:t>
-            </w:r>
-          </w:hyperlink>
-          <w:r>
-            <w:rPr>
-              <w:rtl w:val="0"/>
-            </w:rPr>
-          </w:r>
-        </w:p>
-        <w:p>
-          <w:pPr>
-            <w:widowControl w:val="0"/>
-            <w:tabs>
-              <w:tab w:val="right" w:leader="dot" w:pos="12000"/>
-            </w:tabs>
-            <w:spacing w:before="60" w:line="240" w:lineRule="auto"/>
-            <w:ind w:left="720" w:firstLine="0"/>
-            <w:rPr>
-              <w:rFonts w:ascii="Times New Roman" w:cs="Times New Roman" w:eastAsia="Times New Roman" w:hAnsi="Times New Roman"/>
-              <w:sz w:val="24"/>
-              <w:szCs w:val="24"/>
-            </w:rPr>
-          </w:pPr>
-          <w:hyperlink r:id="rId26">
-            <w:r>
-              <w:rPr>
-                <w:rFonts w:ascii="Times New Roman" w:cs="Times New Roman" w:eastAsia="Times New Roman" w:hAnsi="Times New Roman"/>
-                <w:sz w:val="24"/>
-                <w:szCs w:val="24"/>
-                <w:rtl w:val="0"/>
-              </w:rPr>
-              <w:t xml:space="preserve">3.1.4   LSTM based texture classification and defect detection in a fabric (Kumar &amp; Bai, 2023)</w:t>
-              <w:tab/>
-              <w:t xml:space="preserve">40</w:t>
-            </w:r>
-          </w:hyperlink>
-          <w:r>
-            <w:rPr>
-              <w:rtl w:val="0"/>
-            </w:rPr>
-          </w:r>
-        </w:p>
-        <w:p>
-          <w:pPr>
-            <w:widowControl w:val="0"/>
-            <w:tabs>
-              <w:tab w:val="right" w:leader="dot" w:pos="12000"/>
-            </w:tabs>
-            <w:spacing w:before="60" w:line="240" w:lineRule="auto"/>
-            <w:ind w:left="720" w:firstLine="0"/>
-            <w:rPr>
-              <w:rFonts w:ascii="Times New Roman" w:cs="Times New Roman" w:eastAsia="Times New Roman" w:hAnsi="Times New Roman"/>
-              <w:sz w:val="24"/>
-              <w:szCs w:val="24"/>
-            </w:rPr>
-          </w:pPr>
-          <w:hyperlink r:id="rId27">
-            <w:r>
-              <w:rPr>
-                <w:rFonts w:ascii="Times New Roman" w:cs="Times New Roman" w:eastAsia="Times New Roman" w:hAnsi="Times New Roman"/>
-                <w:sz w:val="24"/>
-                <w:szCs w:val="24"/>
-                <w:rtl w:val="0"/>
-              </w:rPr>
-              <w:t xml:space="preserve">3.1.5 Detection of fabric defects with intertwined frame vector feature extraction (Seçkin &amp; Seçkin, 2022)</w:t>
-              <w:tab/>
-              <w:t xml:space="preserve">42</w:t>
-            </w:r>
-          </w:hyperlink>
-          <w:r>
-            <w:rPr>
-              <w:rtl w:val="0"/>
-            </w:rPr>
-          </w:r>
-        </w:p>
-        <w:p>
-          <w:pPr>
-            <w:widowControl w:val="0"/>
-            <w:tabs>
-              <w:tab w:val="right" w:leader="dot" w:pos="12000"/>
-            </w:tabs>
-            <w:spacing w:before="60" w:line="240" w:lineRule="auto"/>
-            <w:ind w:left="720" w:firstLine="0"/>
-            <w:rPr>
-              <w:rFonts w:ascii="Times New Roman" w:cs="Times New Roman" w:eastAsia="Times New Roman" w:hAnsi="Times New Roman"/>
-              <w:sz w:val="24"/>
-              <w:szCs w:val="24"/>
-            </w:rPr>
-          </w:pPr>
-          <w:hyperlink r:id="rId28">
-            <w:r>
-              <w:rPr>
-                <w:rFonts w:ascii="Times New Roman" w:cs="Times New Roman" w:eastAsia="Times New Roman" w:hAnsi="Times New Roman"/>
-                <w:sz w:val="24"/>
-                <w:szCs w:val="24"/>
-                <w:rtl w:val="0"/>
-              </w:rPr>
-              <w:t xml:space="preserve">3.1.6 Generative artificial intelligence in supply chain and operations management: a capability-based framework for analysis and implementation (Jackson et al., 2024)</w:t>
-              <w:tab/>
-              <w:t xml:space="preserve">45</w:t>
-            </w:r>
-          </w:hyperlink>
-          <w:r>
-            <w:rPr>
-              <w:rtl w:val="0"/>
-            </w:rPr>
-          </w:r>
-        </w:p>
-        <w:p>
-          <w:pPr>
-            <w:widowControl w:val="0"/>
-            <w:tabs>
-              <w:tab w:val="right" w:leader="dot" w:pos="12000"/>
-            </w:tabs>
-            <w:spacing w:before="60" w:line="240" w:lineRule="auto"/>
-            <w:ind w:left="720" w:firstLine="0"/>
-            <w:rPr>
-              <w:rFonts w:ascii="Times New Roman" w:cs="Times New Roman" w:eastAsia="Times New Roman" w:hAnsi="Times New Roman"/>
-              <w:sz w:val="24"/>
-              <w:szCs w:val="24"/>
-            </w:rPr>
-          </w:pPr>
-          <w:hyperlink r:id="rId29">
-            <w:r>
-              <w:rPr>
-                <w:rFonts w:ascii="Times New Roman" w:cs="Times New Roman" w:eastAsia="Times New Roman" w:hAnsi="Times New Roman"/>
-                <w:sz w:val="24"/>
-                <w:szCs w:val="24"/>
-                <w:rtl w:val="0"/>
-              </w:rPr>
-              <w:t xml:space="preserve">3.1.7 FabricNET: A Microscopic Image Dataset of Woven Fabrics for Predicting Texture and Weaving Parameters through Machine Learning (Seçkin et al., 2023)</w:t>
-              <w:tab/>
-              <w:t xml:space="preserve">48</w:t>
-            </w:r>
-          </w:hyperlink>
-          <w:r>
-            <w:rPr>
-              <w:rtl w:val="0"/>
-            </w:rPr>
-          </w:r>
-        </w:p>
-        <w:p>
-          <w:pPr>
-            <w:widowControl w:val="0"/>
-            <w:tabs>
-              <w:tab w:val="right" w:leader="dot" w:pos="12000"/>
-            </w:tabs>
-            <w:spacing w:before="60" w:line="240" w:lineRule="auto"/>
-            <w:ind w:left="720" w:firstLine="0"/>
-            <w:rPr>
-              <w:rFonts w:ascii="Times New Roman" w:cs="Times New Roman" w:eastAsia="Times New Roman" w:hAnsi="Times New Roman"/>
-              <w:sz w:val="24"/>
-              <w:szCs w:val="24"/>
-            </w:rPr>
-          </w:pPr>
-          <w:hyperlink r:id="rId30">
-            <w:r>
-              <w:rPr>
-                <w:rFonts w:ascii="Times New Roman" w:cs="Times New Roman" w:eastAsia="Times New Roman" w:hAnsi="Times New Roman"/>
-                <w:sz w:val="24"/>
-                <w:szCs w:val="24"/>
-                <w:rtl w:val="0"/>
-              </w:rPr>
-              <w:t xml:space="preserve">3.1.8 Machine learning integrated design and operation management for resilient circular manufacturing systems  (Paraschos et al., 2022)</w:t>
-              <w:tab/>
-              <w:t xml:space="preserve">51</w:t>
-            </w:r>
-          </w:hyperlink>
-          <w:r>
-            <w:rPr>
-              <w:rtl w:val="0"/>
-            </w:rPr>
-          </w:r>
-        </w:p>
-        <w:p>
-          <w:pPr>
-            <w:widowControl w:val="0"/>
-            <w:tabs>
-              <w:tab w:val="right" w:leader="dot" w:pos="12000"/>
-            </w:tabs>
-            <w:spacing w:before="60" w:line="240" w:lineRule="auto"/>
-            <w:ind w:left="720" w:firstLine="0"/>
-            <w:rPr>
-              <w:rFonts w:ascii="Times New Roman" w:cs="Times New Roman" w:eastAsia="Times New Roman" w:hAnsi="Times New Roman"/>
-              <w:sz w:val="24"/>
-              <w:szCs w:val="24"/>
-            </w:rPr>
-          </w:pPr>
-          <w:hyperlink r:id="rId31">
-            <w:r>
-              <w:rPr>
-                <w:rFonts w:ascii="Times New Roman" w:cs="Times New Roman" w:eastAsia="Times New Roman" w:hAnsi="Times New Roman"/>
-                <w:sz w:val="24"/>
-                <w:szCs w:val="24"/>
-                <w:rtl w:val="0"/>
-              </w:rPr>
-              <w:t xml:space="preserve">3.1.9  Automated machine learning for fabric quality prediction: a comparative analysis (Metin &amp; Bilgin, 2024)</w:t>
-              <w:tab/>
-              <w:t xml:space="preserve">54</w:t>
-            </w:r>
-          </w:hyperlink>
-          <w:r>
-            <w:rPr>
-              <w:rtl w:val="0"/>
-            </w:rPr>
-          </w:r>
-        </w:p>
-        <w:p>
-          <w:pPr>
-            <w:widowControl w:val="0"/>
-            <w:tabs>
-              <w:tab w:val="right" w:leader="dot" w:pos="12000"/>
-            </w:tabs>
-            <w:spacing w:before="60" w:line="240" w:lineRule="auto"/>
-            <w:ind w:left="720" w:firstLine="0"/>
-            <w:rPr>
-              <w:rFonts w:ascii="Times New Roman" w:cs="Times New Roman" w:eastAsia="Times New Roman" w:hAnsi="Times New Roman"/>
-              <w:sz w:val="24"/>
-              <w:szCs w:val="24"/>
-            </w:rPr>
-          </w:pPr>
-          <w:hyperlink r:id="rId32">
-            <w:r>
-              <w:rPr>
-                <w:rFonts w:ascii="Times New Roman" w:cs="Times New Roman" w:eastAsia="Times New Roman" w:hAnsi="Times New Roman"/>
-                <w:sz w:val="24"/>
-                <w:szCs w:val="24"/>
-                <w:rtl w:val="0"/>
-              </w:rPr>
-              <w:t xml:space="preserve">3.1.10 Parallel Manufacturing for Industrial Metaverses: A New Paradigm in Smart Manufacturing  (Yang et al., 2022)</w:t>
-              <w:tab/>
-              <w:t xml:space="preserve">56</w:t>
-            </w:r>
-          </w:hyperlink>
-          <w:r>
-            <w:rPr>
-              <w:rtl w:val="0"/>
-            </w:rPr>
-          </w:r>
-        </w:p>
-        <w:p>
-          <w:pPr>
-            <w:widowControl w:val="0"/>
-            <w:tabs>
-              <w:tab w:val="right" w:leader="dot" w:pos="12000"/>
-            </w:tabs>
-            <w:spacing w:before="60" w:line="240" w:lineRule="auto"/>
-            <w:rPr>
-              <w:rFonts w:ascii="Times New Roman" w:cs="Times New Roman" w:eastAsia="Times New Roman" w:hAnsi="Times New Roman"/>
-              <w:b w:val="1"/>
-              <w:sz w:val="24"/>
-              <w:szCs w:val="24"/>
-            </w:rPr>
-          </w:pPr>
-          <w:hyperlink r:id="rId33">
-            <w:r>
-              <w:rPr>
-                <w:rFonts w:ascii="Times New Roman" w:cs="Times New Roman" w:eastAsia="Times New Roman" w:hAnsi="Times New Roman"/>
-                <w:b w:val="1"/>
-                <w:sz w:val="24"/>
-                <w:szCs w:val="24"/>
-                <w:rtl w:val="0"/>
-              </w:rPr>
-              <w:t xml:space="preserve">CAPÍTULO IV: MODELADO DEL NEGOCIO</w:t>
-              <w:tab/>
-              <w:t xml:space="preserve">60</w:t>
-            </w:r>
-          </w:hyperlink>
-          <w:r>
-            <w:rPr>
-              <w:rtl w:val="0"/>
-            </w:rPr>
-          </w:r>
-        </w:p>
-        <w:p>
-          <w:pPr>
-            <w:widowControl w:val="0"/>
-            <w:tabs>
-              <w:tab w:val="right" w:leader="dot" w:pos="12000"/>
-            </w:tabs>
-            <w:spacing w:before="60" w:line="240" w:lineRule="auto"/>
-            <w:ind w:left="360" w:firstLine="0"/>
-            <w:rPr>
-              <w:rFonts w:ascii="Times New Roman" w:cs="Times New Roman" w:eastAsia="Times New Roman" w:hAnsi="Times New Roman"/>
-              <w:sz w:val="24"/>
-              <w:szCs w:val="24"/>
-            </w:rPr>
-          </w:pPr>
-          <w:hyperlink r:id="rId34">
-            <w:r>
-              <w:rPr>
-                <w:rFonts w:ascii="Times New Roman" w:cs="Times New Roman" w:eastAsia="Times New Roman" w:hAnsi="Times New Roman"/>
-                <w:sz w:val="24"/>
-                <w:szCs w:val="24"/>
-                <w:rtl w:val="0"/>
-              </w:rPr>
-              <w:t xml:space="preserve">4.1 Reglas del Negocio</w:t>
-              <w:tab/>
-              <w:t xml:space="preserve">60</w:t>
-            </w:r>
-          </w:hyperlink>
-          <w:r>
-            <w:rPr>
-              <w:rtl w:val="0"/>
-            </w:rPr>
-          </w:r>
-        </w:p>
-        <w:p>
-          <w:pPr>
-            <w:widowControl w:val="0"/>
-            <w:tabs>
-              <w:tab w:val="right" w:leader="dot" w:pos="12000"/>
-            </w:tabs>
-            <w:spacing w:before="60" w:line="240" w:lineRule="auto"/>
-            <w:ind w:left="360" w:firstLine="0"/>
-            <w:rPr>
-              <w:rFonts w:ascii="Times New Roman" w:cs="Times New Roman" w:eastAsia="Times New Roman" w:hAnsi="Times New Roman"/>
-              <w:sz w:val="24"/>
-              <w:szCs w:val="24"/>
-            </w:rPr>
-          </w:pPr>
-          <w:hyperlink r:id="rId35">
-            <w:r>
-              <w:rPr>
-                <w:rFonts w:ascii="Times New Roman" w:cs="Times New Roman" w:eastAsia="Times New Roman" w:hAnsi="Times New Roman"/>
-                <w:sz w:val="24"/>
-                <w:szCs w:val="24"/>
-                <w:rtl w:val="0"/>
-              </w:rPr>
-              <w:t xml:space="preserve">4.2 Caso de uso del Negocio</w:t>
-              <w:tab/>
-              <w:t xml:space="preserve">60</w:t>
-            </w:r>
-          </w:hyperlink>
-          <w:r>
-            <w:rPr>
-              <w:rtl w:val="0"/>
-            </w:rPr>
-          </w:r>
-        </w:p>
-        <w:p>
-          <w:pPr>
-            <w:widowControl w:val="0"/>
-            <w:tabs>
-              <w:tab w:val="right" w:leader="dot" w:pos="12000"/>
-            </w:tabs>
-            <w:spacing w:before="60" w:line="240" w:lineRule="auto"/>
-            <w:ind w:left="360" w:firstLine="0"/>
-            <w:rPr>
-              <w:rFonts w:ascii="Times New Roman" w:cs="Times New Roman" w:eastAsia="Times New Roman" w:hAnsi="Times New Roman"/>
-              <w:sz w:val="24"/>
-              <w:szCs w:val="24"/>
-            </w:rPr>
-          </w:pPr>
-          <w:hyperlink r:id="rId36">
-            <w:r>
-              <w:rPr>
-                <w:rFonts w:ascii="Times New Roman" w:cs="Times New Roman" w:eastAsia="Times New Roman" w:hAnsi="Times New Roman"/>
-                <w:sz w:val="24"/>
-                <w:szCs w:val="24"/>
-                <w:rtl w:val="0"/>
-              </w:rPr>
-              <w:t xml:space="preserve">4.3 Modelo conceptual</w:t>
-              <w:tab/>
-              <w:t xml:space="preserve">60</w:t>
-            </w:r>
-          </w:hyperlink>
-          <w:r>
-            <w:rPr>
-              <w:rtl w:val="0"/>
-            </w:rPr>
-          </w:r>
-        </w:p>
-        <w:p>
-          <w:pPr>
-            <w:widowControl w:val="0"/>
-            <w:tabs>
-              <w:tab w:val="right" w:leader="dot" w:pos="12000"/>
-            </w:tabs>
-            <w:spacing w:before="60" w:line="240" w:lineRule="auto"/>
-            <w:rPr>
-              <w:rFonts w:ascii="Times New Roman" w:cs="Times New Roman" w:eastAsia="Times New Roman" w:hAnsi="Times New Roman"/>
-              <w:b w:val="1"/>
-              <w:sz w:val="24"/>
-              <w:szCs w:val="24"/>
-            </w:rPr>
-          </w:pPr>
-          <w:hyperlink r:id="rId37">
-            <w:r>
-              <w:rPr>
-                <w:rFonts w:ascii="Times New Roman" w:cs="Times New Roman" w:eastAsia="Times New Roman" w:hAnsi="Times New Roman"/>
-                <w:b w:val="1"/>
-                <w:sz w:val="24"/>
-                <w:szCs w:val="24"/>
+                <w:u w:val="none"/>
+                <w:shd w:fill="auto" w:val="clear"/>
+                <w:vertAlign w:val="baseline"/>
                 <w:rtl w:val="0"/>
               </w:rPr>
               <w:t xml:space="preserve">REFERENCIA BIBLIOGRÁFICA</w:t>
               <w:tab/>
-              <w:t xml:space="preserve">61</w:t>
+              <w:t xml:space="preserve">31</w:t>
             </w:r>
           </w:hyperlink>
           <w:r>
@@ -3953,7 +4105,7 @@
                         <pic:cNvPicPr preferRelativeResize="0"/>
                       </pic:nvPicPr>
                       <pic:blipFill>
-                        <a:blip r:embed="rId38"/>
+                        <a:blip r:embed="rId8"/>
                         <a:srcRect/>
                         <a:stretch>
                           <a:fillRect/>
@@ -4884,7 +5036,7 @@
                         <pic:cNvPicPr preferRelativeResize="0"/>
                       </pic:nvPicPr>
                       <pic:blipFill>
-                        <a:blip r:embed="rId38"/>
+                        <a:blip r:embed="rId8"/>
                         <a:srcRect/>
                         <a:stretch>
                           <a:fillRect/>
@@ -7022,7 +7174,7 @@
                         <pic:cNvPicPr preferRelativeResize="0"/>
                       </pic:nvPicPr>
                       <pic:blipFill>
-                        <a:blip r:embed="rId38"/>
+                        <a:blip r:embed="rId8"/>
                         <a:srcRect/>
                         <a:stretch>
                           <a:fillRect/>
@@ -8145,7 +8297,7 @@
                         <pic:cNvPicPr preferRelativeResize="0"/>
                       </pic:nvPicPr>
                       <pic:blipFill>
-                        <a:blip r:embed="rId38"/>
+                        <a:blip r:embed="rId8"/>
                         <a:srcRect/>
                         <a:stretch>
                           <a:fillRect/>
@@ -9874,7 +10026,21 @@
           <w:szCs w:val="24"/>
           <w:rtl w:val="0"/>
         </w:rPr>
-        <w:t xml:space="preserve">2.2.1. Según (Venkata et al.)</w:t>
+        <w:t xml:space="preserve">2.2.1. Según (Ramana et al</w:t>
+      </w:r>
+      <w:r>
+        <w:rPr>
+          <w:rFonts w:ascii="Arial" w:cs="Arial" w:eastAsia="Arial" w:hAnsi="Arial"/>
+          <w:sz w:val="22"/>
+          <w:szCs w:val="22"/>
+          <w:rtl w:val="0"/>
+        </w:rPr>
+        <w:t xml:space="preserve">.)</w:t>
+      </w:r>
+      <w:r>
+        <w:rPr>
+          <w:rtl w:val="0"/>
+        </w:rPr>
       </w:r>
     </w:p>
     <w:p>
@@ -9895,7 +10061,7 @@
           <w:szCs w:val="24"/>
           <w:rtl w:val="0"/>
         </w:rPr>
-        <w:t xml:space="preserve">Según Venkata y su equipo (2022), el Aprendizaje Automático es fundamental para potenciar los sistemas biométricos, dejando atrás las limitaciones de los métodos tradicionales, que dependían de rasgos diseñados a mano. En este estudio, se usa el aprendizaje automático para refinar la identificación de personas al combinar varias biometrías: iris, huella digital e imágenes microarray. El Aprendizaje Automático permite que el sistema aprenda a reconocer patrones complejos mediante técnicas como redes neuronales (FFNN) y algoritmos evolutivos. Así, el modelo mejora poco a poco su capacidad para clasificar e identificar individuos, incluso si hay variaciones en la imagen. En pocas palabras, para estos autores, el Aprendizaje Automático es la base que automatiza, aprende y toma decisiones eficientes en sistemas biométricos multimodales. </w:t>
+        <w:t xml:space="preserve">Según Ramana y su equipo (2022), el Aprendizaje Automático es fundamental para potenciar los sistemas biométricos, dejando atrás las limitaciones de los métodos tradicionales, que dependían de rasgos diseñados a mano. En este estudio, se usa el aprendizaje automático para refinar la identificación de personas al combinar varias biometrías: iris, huella digital e imágenes microarray. El Aprendizaje Automático permite que el sistema aprenda a reconocer patrones complejos mediante técnicas como redes neuronales (FFNN) y algoritmos evolutivos. Así, el modelo mejora poco a poco su capacidad para clasificar e identificar individuos, incluso si hay variaciones en la imagen. En pocas palabras, para estos autores, el Aprendizaje Automático es la base que automatiza, aprende y toma decisiones eficientes en sistemas biométricos multimodales. </w:t>
       </w:r>
     </w:p>
     <w:p>
@@ -9965,16 +10131,16 @@
           <wp:inline distB="114300" distT="114300" distL="114300" distR="114300">
             <wp:extent cx="2431289" cy="3487303"/>
             <wp:effectExtent b="0" l="0" r="0" t="0"/>
-            <wp:docPr id="7" name="image4.png"/>
+            <wp:docPr id="7" name="image1.png"/>
             <a:graphic>
               <a:graphicData uri="http://schemas.openxmlformats.org/drawingml/2006/picture">
                 <pic:pic>
                   <pic:nvPicPr>
-                    <pic:cNvPr id="0" name="image4.png"/>
+                    <pic:cNvPr id="0" name="image1.png"/>
                     <pic:cNvPicPr preferRelativeResize="0"/>
                   </pic:nvPicPr>
                   <pic:blipFill>
-                    <a:blip r:embed="rId39"/>
+                    <a:blip r:embed="rId9"/>
                     <a:srcRect b="0" l="0" r="0" t="0"/>
                     <a:stretch>
                       <a:fillRect/>
@@ -10614,7 +10780,7 @@
                     <pic:cNvPicPr preferRelativeResize="0"/>
                   </pic:nvPicPr>
                   <pic:blipFill>
-                    <a:blip r:embed="rId40"/>
+                    <a:blip r:embed="rId10"/>
                     <a:srcRect b="0" l="0" r="0" t="0"/>
                     <a:stretch>
                       <a:fillRect/>
@@ -11466,16 +11632,16 @@
           <wp:inline distB="114300" distT="114300" distL="114300" distR="114300">
             <wp:extent cx="3400538" cy="4106168"/>
             <wp:effectExtent b="0" l="0" r="0" t="0"/>
-            <wp:docPr id="6" name="image1.png"/>
+            <wp:docPr id="6" name="image3.png"/>
             <a:graphic>
               <a:graphicData uri="http://schemas.openxmlformats.org/drawingml/2006/picture">
                 <pic:pic>
                   <pic:nvPicPr>
-                    <pic:cNvPr id="0" name="image1.png"/>
+                    <pic:cNvPr id="0" name="image3.png"/>
                     <pic:cNvPicPr preferRelativeResize="0"/>
                   </pic:nvPicPr>
                   <pic:blipFill>
-                    <a:blip r:embed="rId41"/>
+                    <a:blip r:embed="rId11"/>
                     <a:srcRect b="0" l="0" r="0" t="0"/>
                     <a:stretch>
                       <a:fillRect/>
@@ -12010,7 +12176,7 @@
         <w:jc w:val="both"/>
         <w:rPr/>
         <w:sectPr>
-          <w:headerReference r:id="rId42" w:type="default"/>
+          <w:headerReference r:id="rId12" w:type="default"/>
           <w:pgSz w:h="16834" w:w="11909" w:orient="portrait"/>
           <w:pgMar w:bottom="1440" w:top="1440" w:left="1440" w:right="1440" w:header="720" w:footer="720"/>
           <w:pgNumType w:start="1"/>
@@ -12065,7 +12231,7 @@
         </w:rPr>
         <w:t xml:space="preserve">Navarro Hidalgo, J. J., Rodríguez Martínez, A., Escolano Pérez, E., Alcaraz Iborra, M., &amp; Bustamante, J. C. (2021). Diseño y construcción de una plataforma web para la evaluación dinámica y la optimización de funciones ejecutivas en estudiantes con trastornos del neurodesarrollo y el aprendizaje. En Luces en el camino: filosofía y ciencias sociales en tiempos de desconcierto (pp. 2957-2974). Dialnet.</w:t>
       </w:r>
-      <w:hyperlink r:id="rId43">
+      <w:hyperlink r:id="rId13">
         <w:r>
           <w:rPr>
             <w:rFonts w:ascii="Times New Roman" w:cs="Times New Roman" w:eastAsia="Times New Roman" w:hAnsi="Times New Roman"/>
@@ -12076,7 +12242,7 @@
           <w:t xml:space="preserve"> </w:t>
         </w:r>
       </w:hyperlink>
-      <w:hyperlink r:id="rId44">
+      <w:hyperlink r:id="rId14">
         <w:r>
           <w:rPr>
             <w:rFonts w:ascii="Times New Roman" w:cs="Times New Roman" w:eastAsia="Times New Roman" w:hAnsi="Times New Roman"/>
@@ -12098,22 +12264,18 @@
     <w:p>
       <w:pPr>
         <w:spacing w:after="240" w:before="240" w:line="360" w:lineRule="auto"/>
-        <w:ind w:left="480"/>
-        <w:jc w:val="both"/>
-        <w:rPr>
-          <w:rFonts w:ascii="Times New Roman" w:cs="Times New Roman" w:eastAsia="Times New Roman" w:hAnsi="Times New Roman"/>
-          <w:sz w:val="24"/>
-          <w:szCs w:val="24"/>
-        </w:rPr>
-      </w:pPr>
-      <w:r>
-        <w:rPr>
-          <w:rFonts w:ascii="Times New Roman" w:cs="Times New Roman" w:eastAsia="Times New Roman" w:hAnsi="Times New Roman"/>
-          <w:sz w:val="24"/>
-          <w:szCs w:val="24"/>
-          <w:rtl w:val="0"/>
-        </w:rPr>
-        <w:t xml:space="preserve">Paraschos, P. D., Xanthopoulos, A. S., Koulinas, G. K., &amp; Koulouriotis, D. E. (2022). Machine learning integrated design and operation management for resilient circular manufacturing systems. </w:t>
+        <w:ind w:left="720.0000000000001"/>
+        <w:jc w:val="both"/>
+        <w:rPr/>
+      </w:pPr>
+      <w:r>
+        <w:rPr>
+          <w:rFonts w:ascii="Times New Roman" w:cs="Times New Roman" w:eastAsia="Times New Roman" w:hAnsi="Times New Roman"/>
+          <w:sz w:val="24"/>
+          <w:szCs w:val="24"/>
+          <w:rtl w:val="0"/>
+        </w:rPr>
+        <w:t xml:space="preserve">Ramana, V., Anu, S., Nair, H., &amp; Sanal Kumar, K. P. (2022). Machine Learning based Automated Multimodal Biometric Recognition for Person Identification. In </w:t>
       </w:r>
       <w:r>
         <w:rPr>
@@ -12123,37 +12285,29 @@
           <w:szCs w:val="24"/>
           <w:rtl w:val="0"/>
         </w:rPr>
-        <w:t xml:space="preserve">Computers and Industrial Engineering</w:t>
-      </w:r>
-      <w:r>
-        <w:rPr>
-          <w:rFonts w:ascii="Times New Roman" w:cs="Times New Roman" w:eastAsia="Times New Roman" w:hAnsi="Times New Roman"/>
-          <w:sz w:val="24"/>
-          <w:szCs w:val="24"/>
-          <w:rtl w:val="0"/>
-        </w:rPr>
-        <w:t xml:space="preserve">, </w:t>
-      </w:r>
-      <w:r>
-        <w:rPr>
-          <w:rFonts w:ascii="Times New Roman" w:cs="Times New Roman" w:eastAsia="Times New Roman" w:hAnsi="Times New Roman"/>
-          <w:i w:val="1"/>
-          <w:sz w:val="24"/>
-          <w:szCs w:val="24"/>
-          <w:rtl w:val="0"/>
-        </w:rPr>
-        <w:t xml:space="preserve">167</w:t>
-      </w:r>
-      <w:r>
-        <w:rPr>
-          <w:rFonts w:ascii="Times New Roman" w:cs="Times New Roman" w:eastAsia="Times New Roman" w:hAnsi="Times New Roman"/>
-          <w:sz w:val="24"/>
-          <w:szCs w:val="24"/>
-          <w:rtl w:val="0"/>
-        </w:rPr>
-        <w:t xml:space="preserve">. </w:t>
-      </w:r>
-      <w:hyperlink r:id="rId45">
+        <w:t xml:space="preserve">Original Research Paper International Journal of Intelligent Systems and Applications in Engineering IJISAE</w:t>
+      </w:r>
+      <w:r>
+        <w:rPr>
+          <w:rFonts w:ascii="Times New Roman" w:cs="Times New Roman" w:eastAsia="Times New Roman" w:hAnsi="Times New Roman"/>
+          <w:sz w:val="24"/>
+          <w:szCs w:val="24"/>
+          <w:rtl w:val="0"/>
+        </w:rPr>
+        <w:t xml:space="preserve"> (Vol. 2022, Issue 1s).</w:t>
+      </w:r>
+      <w:hyperlink r:id="rId15">
+        <w:r>
+          <w:rPr>
+            <w:rFonts w:ascii="Times New Roman" w:cs="Times New Roman" w:eastAsia="Times New Roman" w:hAnsi="Times New Roman"/>
+            <w:sz w:val="24"/>
+            <w:szCs w:val="24"/>
+            <w:rtl w:val="0"/>
+          </w:rPr>
+          <w:t xml:space="preserve"> </w:t>
+        </w:r>
+      </w:hyperlink>
+      <w:hyperlink r:id="rId16">
         <w:r>
           <w:rPr>
             <w:rFonts w:ascii="Times New Roman" w:cs="Times New Roman" w:eastAsia="Times New Roman" w:hAnsi="Times New Roman"/>
@@ -12163,17 +12317,13 @@
             <w:u w:val="single"/>
             <w:rtl w:val="0"/>
           </w:rPr>
-          <w:t xml:space="preserve">https://doi.org/10.1016/j.cie.2022.107971</w:t>
+          <w:t xml:space="preserve">www.ijisae.org</w:t>
         </w:r>
       </w:hyperlink>
       <w:r>
         <w:rPr>
-          <w:rFonts w:ascii="Times New Roman" w:cs="Times New Roman" w:eastAsia="Times New Roman" w:hAnsi="Times New Roman"/>
-          <w:sz w:val="24"/>
-          <w:szCs w:val="24"/>
-          <w:rtl w:val="0"/>
-        </w:rPr>
-        <w:t xml:space="preserve"> </w:t>
+          <w:rtl w:val="0"/>
+        </w:rPr>
       </w:r>
     </w:p>
     <w:p>
@@ -12194,7 +12344,7 @@
           <w:szCs w:val="24"/>
           <w:rtl w:val="0"/>
         </w:rPr>
-        <w:t xml:space="preserve">Pereira, F., Carvalho, V., Vasconcelos, R., &amp; Soares, F. (2022). A Review in the Use of Artificial Intelligence in Textile Industry. </w:t>
+        <w:t xml:space="preserve">Tello, M. D., &amp; Tello Trillo, D. S. (2024). </w:t>
       </w:r>
       <w:r>
         <w:rPr>
@@ -12204,473 +12354,6 @@
           <w:szCs w:val="24"/>
           <w:rtl w:val="0"/>
         </w:rPr>
-        <w:t xml:space="preserve">Lecture Notes in Mechanical Engineering</w:t>
-      </w:r>
-      <w:r>
-        <w:rPr>
-          <w:rFonts w:ascii="Times New Roman" w:cs="Times New Roman" w:eastAsia="Times New Roman" w:hAnsi="Times New Roman"/>
-          <w:sz w:val="24"/>
-          <w:szCs w:val="24"/>
-          <w:rtl w:val="0"/>
-        </w:rPr>
-        <w:t xml:space="preserve">, 377–392. </w:t>
-      </w:r>
-      <w:hyperlink r:id="rId46">
-        <w:r>
-          <w:rPr>
-            <w:rFonts w:ascii="Times New Roman" w:cs="Times New Roman" w:eastAsia="Times New Roman" w:hAnsi="Times New Roman"/>
-            <w:color w:val="1155cc"/>
-            <w:sz w:val="24"/>
-            <w:szCs w:val="24"/>
-            <w:u w:val="single"/>
-            <w:rtl w:val="0"/>
-          </w:rPr>
-          <w:t xml:space="preserve">https://doi.org/10.1007/978-3-030-79168-1_34</w:t>
-        </w:r>
-      </w:hyperlink>
-      <w:r>
-        <w:rPr>
-          <w:rFonts w:ascii="Times New Roman" w:cs="Times New Roman" w:eastAsia="Times New Roman" w:hAnsi="Times New Roman"/>
-          <w:sz w:val="24"/>
-          <w:szCs w:val="24"/>
-          <w:rtl w:val="0"/>
-        </w:rPr>
-        <w:t xml:space="preserve"> </w:t>
-      </w:r>
-    </w:p>
-    <w:p>
-      <w:pPr>
-        <w:spacing w:after="240" w:before="240" w:line="360" w:lineRule="auto"/>
-        <w:ind w:left="480"/>
-        <w:jc w:val="both"/>
-        <w:rPr>
-          <w:rFonts w:ascii="Times New Roman" w:cs="Times New Roman" w:eastAsia="Times New Roman" w:hAnsi="Times New Roman"/>
-          <w:sz w:val="24"/>
-          <w:szCs w:val="24"/>
-        </w:rPr>
-      </w:pPr>
-      <w:r>
-        <w:rPr>
-          <w:rFonts w:ascii="Times New Roman" w:cs="Times New Roman" w:eastAsia="Times New Roman" w:hAnsi="Times New Roman"/>
-          <w:sz w:val="24"/>
-          <w:szCs w:val="24"/>
-          <w:rtl w:val="0"/>
-        </w:rPr>
-        <w:t xml:space="preserve">Rossini, M., Costa, F., Tortorella, G. L., Valvo, A., &amp; Portioli-Staudacher, A. (2022). Lean Production and Industry 4.0 integration: how Lean Automation is emerging in manufacturing industry. </w:t>
-      </w:r>
-      <w:r>
-        <w:rPr>
-          <w:rFonts w:ascii="Times New Roman" w:cs="Times New Roman" w:eastAsia="Times New Roman" w:hAnsi="Times New Roman"/>
-          <w:i w:val="1"/>
-          <w:sz w:val="24"/>
-          <w:szCs w:val="24"/>
-          <w:rtl w:val="0"/>
-        </w:rPr>
-        <w:t xml:space="preserve">International Journal of Production Research</w:t>
-      </w:r>
-      <w:r>
-        <w:rPr>
-          <w:rFonts w:ascii="Times New Roman" w:cs="Times New Roman" w:eastAsia="Times New Roman" w:hAnsi="Times New Roman"/>
-          <w:sz w:val="24"/>
-          <w:szCs w:val="24"/>
-          <w:rtl w:val="0"/>
-        </w:rPr>
-        <w:t xml:space="preserve">, </w:t>
-      </w:r>
-      <w:r>
-        <w:rPr>
-          <w:rFonts w:ascii="Times New Roman" w:cs="Times New Roman" w:eastAsia="Times New Roman" w:hAnsi="Times New Roman"/>
-          <w:i w:val="1"/>
-          <w:sz w:val="24"/>
-          <w:szCs w:val="24"/>
-          <w:rtl w:val="0"/>
-        </w:rPr>
-        <w:t xml:space="preserve">60</w:t>
-      </w:r>
-      <w:r>
-        <w:rPr>
-          <w:rFonts w:ascii="Times New Roman" w:cs="Times New Roman" w:eastAsia="Times New Roman" w:hAnsi="Times New Roman"/>
-          <w:sz w:val="24"/>
-          <w:szCs w:val="24"/>
-          <w:rtl w:val="0"/>
-        </w:rPr>
-        <w:t xml:space="preserve">(21), 6430–6450. </w:t>
-      </w:r>
-      <w:hyperlink r:id="rId47">
-        <w:r>
-          <w:rPr>
-            <w:rFonts w:ascii="Times New Roman" w:cs="Times New Roman" w:eastAsia="Times New Roman" w:hAnsi="Times New Roman"/>
-            <w:color w:val="1155cc"/>
-            <w:sz w:val="24"/>
-            <w:szCs w:val="24"/>
-            <w:u w:val="single"/>
-            <w:rtl w:val="0"/>
-          </w:rPr>
-          <w:t xml:space="preserve">https://doi.org/10.1080/00207543.2021.1992031</w:t>
-        </w:r>
-      </w:hyperlink>
-      <w:r>
-        <w:rPr>
-          <w:rFonts w:ascii="Times New Roman" w:cs="Times New Roman" w:eastAsia="Times New Roman" w:hAnsi="Times New Roman"/>
-          <w:sz w:val="24"/>
-          <w:szCs w:val="24"/>
-          <w:rtl w:val="0"/>
-        </w:rPr>
-        <w:t xml:space="preserve"> </w:t>
-      </w:r>
-    </w:p>
-    <w:p>
-      <w:pPr>
-        <w:spacing w:after="240" w:before="240" w:line="360" w:lineRule="auto"/>
-        <w:ind w:left="480"/>
-        <w:jc w:val="both"/>
-        <w:rPr>
-          <w:rFonts w:ascii="Times New Roman" w:cs="Times New Roman" w:eastAsia="Times New Roman" w:hAnsi="Times New Roman"/>
-          <w:sz w:val="24"/>
-          <w:szCs w:val="24"/>
-        </w:rPr>
-      </w:pPr>
-      <w:r>
-        <w:rPr>
-          <w:rFonts w:ascii="Times New Roman" w:cs="Times New Roman" w:eastAsia="Times New Roman" w:hAnsi="Times New Roman"/>
-          <w:sz w:val="24"/>
-          <w:szCs w:val="24"/>
-          <w:rtl w:val="0"/>
-        </w:rPr>
-        <w:t xml:space="preserve">Sánchez-Ortega, J. A., Seminario-Polo, A., &amp; Oruna-Rodríguez, A. M. (2021). Social responsibility and quality management: Peruvian insurance company. </w:t>
-      </w:r>
-      <w:r>
-        <w:rPr>
-          <w:rFonts w:ascii="Times New Roman" w:cs="Times New Roman" w:eastAsia="Times New Roman" w:hAnsi="Times New Roman"/>
-          <w:i w:val="1"/>
-          <w:sz w:val="24"/>
-          <w:szCs w:val="24"/>
-          <w:rtl w:val="0"/>
-        </w:rPr>
-        <w:t xml:space="preserve">Retos(Ecuador)</w:t>
-      </w:r>
-      <w:r>
-        <w:rPr>
-          <w:rFonts w:ascii="Times New Roman" w:cs="Times New Roman" w:eastAsia="Times New Roman" w:hAnsi="Times New Roman"/>
-          <w:sz w:val="24"/>
-          <w:szCs w:val="24"/>
-          <w:rtl w:val="0"/>
-        </w:rPr>
-        <w:t xml:space="preserve">, </w:t>
-      </w:r>
-      <w:r>
-        <w:rPr>
-          <w:rFonts w:ascii="Times New Roman" w:cs="Times New Roman" w:eastAsia="Times New Roman" w:hAnsi="Times New Roman"/>
-          <w:i w:val="1"/>
-          <w:sz w:val="24"/>
-          <w:szCs w:val="24"/>
-          <w:rtl w:val="0"/>
-        </w:rPr>
-        <w:t xml:space="preserve">11</w:t>
-      </w:r>
-      <w:r>
-        <w:rPr>
-          <w:rFonts w:ascii="Times New Roman" w:cs="Times New Roman" w:eastAsia="Times New Roman" w:hAnsi="Times New Roman"/>
-          <w:sz w:val="24"/>
-          <w:szCs w:val="24"/>
-          <w:rtl w:val="0"/>
-        </w:rPr>
-        <w:t xml:space="preserve">(21), 117–130. </w:t>
-      </w:r>
-      <w:hyperlink r:id="rId48">
-        <w:r>
-          <w:rPr>
-            <w:rFonts w:ascii="Times New Roman" w:cs="Times New Roman" w:eastAsia="Times New Roman" w:hAnsi="Times New Roman"/>
-            <w:color w:val="1155cc"/>
-            <w:sz w:val="24"/>
-            <w:szCs w:val="24"/>
-            <w:u w:val="single"/>
-            <w:rtl w:val="0"/>
-          </w:rPr>
-          <w:t xml:space="preserve">https://doi.org/10.17163/ret.n21.2021.07</w:t>
-        </w:r>
-      </w:hyperlink>
-      <w:r>
-        <w:rPr>
-          <w:rFonts w:ascii="Times New Roman" w:cs="Times New Roman" w:eastAsia="Times New Roman" w:hAnsi="Times New Roman"/>
-          <w:sz w:val="24"/>
-          <w:szCs w:val="24"/>
-          <w:rtl w:val="0"/>
-        </w:rPr>
-        <w:t xml:space="preserve"> </w:t>
-      </w:r>
-    </w:p>
-    <w:p>
-      <w:pPr>
-        <w:spacing w:after="240" w:before="240" w:line="360" w:lineRule="auto"/>
-        <w:ind w:left="480"/>
-        <w:jc w:val="both"/>
-        <w:rPr>
-          <w:rFonts w:ascii="Times New Roman" w:cs="Times New Roman" w:eastAsia="Times New Roman" w:hAnsi="Times New Roman"/>
-          <w:sz w:val="24"/>
-          <w:szCs w:val="24"/>
-        </w:rPr>
-      </w:pPr>
-      <w:r>
-        <w:rPr>
-          <w:rFonts w:ascii="Times New Roman" w:cs="Times New Roman" w:eastAsia="Times New Roman" w:hAnsi="Times New Roman"/>
-          <w:sz w:val="24"/>
-          <w:szCs w:val="24"/>
-          <w:rtl w:val="0"/>
-        </w:rPr>
-        <w:t xml:space="preserve">Seçkin, A. Ç., &amp; Seçkin, M. (2022). Detection of fabric defects with intertwined frame vector feature extraction. </w:t>
-      </w:r>
-      <w:r>
-        <w:rPr>
-          <w:rFonts w:ascii="Times New Roman" w:cs="Times New Roman" w:eastAsia="Times New Roman" w:hAnsi="Times New Roman"/>
-          <w:i w:val="1"/>
-          <w:sz w:val="24"/>
-          <w:szCs w:val="24"/>
-          <w:rtl w:val="0"/>
-        </w:rPr>
-        <w:t xml:space="preserve">Alexandria Engineering Journal</w:t>
-      </w:r>
-      <w:r>
-        <w:rPr>
-          <w:rFonts w:ascii="Times New Roman" w:cs="Times New Roman" w:eastAsia="Times New Roman" w:hAnsi="Times New Roman"/>
-          <w:sz w:val="24"/>
-          <w:szCs w:val="24"/>
-          <w:rtl w:val="0"/>
-        </w:rPr>
-        <w:t xml:space="preserve">, </w:t>
-      </w:r>
-      <w:r>
-        <w:rPr>
-          <w:rFonts w:ascii="Times New Roman" w:cs="Times New Roman" w:eastAsia="Times New Roman" w:hAnsi="Times New Roman"/>
-          <w:i w:val="1"/>
-          <w:sz w:val="24"/>
-          <w:szCs w:val="24"/>
-          <w:rtl w:val="0"/>
-        </w:rPr>
-        <w:t xml:space="preserve">61</w:t>
-      </w:r>
-      <w:r>
-        <w:rPr>
-          <w:rFonts w:ascii="Times New Roman" w:cs="Times New Roman" w:eastAsia="Times New Roman" w:hAnsi="Times New Roman"/>
-          <w:sz w:val="24"/>
-          <w:szCs w:val="24"/>
-          <w:rtl w:val="0"/>
-        </w:rPr>
-        <w:t xml:space="preserve">(4), 2887–2898. </w:t>
-      </w:r>
-      <w:hyperlink r:id="rId49">
-        <w:r>
-          <w:rPr>
-            <w:rFonts w:ascii="Times New Roman" w:cs="Times New Roman" w:eastAsia="Times New Roman" w:hAnsi="Times New Roman"/>
-            <w:color w:val="1155cc"/>
-            <w:sz w:val="24"/>
-            <w:szCs w:val="24"/>
-            <w:u w:val="single"/>
-            <w:rtl w:val="0"/>
-          </w:rPr>
-          <w:t xml:space="preserve">https://doi.org/10.1016/j.aej.2021.08.017</w:t>
-        </w:r>
-      </w:hyperlink>
-      <w:r>
-        <w:rPr>
-          <w:rFonts w:ascii="Times New Roman" w:cs="Times New Roman" w:eastAsia="Times New Roman" w:hAnsi="Times New Roman"/>
-          <w:sz w:val="24"/>
-          <w:szCs w:val="24"/>
-          <w:rtl w:val="0"/>
-        </w:rPr>
-        <w:t xml:space="preserve"> </w:t>
-      </w:r>
-    </w:p>
-    <w:p>
-      <w:pPr>
-        <w:spacing w:after="240" w:before="240" w:line="360" w:lineRule="auto"/>
-        <w:ind w:left="480"/>
-        <w:jc w:val="both"/>
-        <w:rPr>
-          <w:rFonts w:ascii="Times New Roman" w:cs="Times New Roman" w:eastAsia="Times New Roman" w:hAnsi="Times New Roman"/>
-          <w:sz w:val="24"/>
-          <w:szCs w:val="24"/>
-        </w:rPr>
-      </w:pPr>
-      <w:r>
-        <w:rPr>
-          <w:rFonts w:ascii="Times New Roman" w:cs="Times New Roman" w:eastAsia="Times New Roman" w:hAnsi="Times New Roman"/>
-          <w:sz w:val="24"/>
-          <w:szCs w:val="24"/>
-          <w:rtl w:val="0"/>
-        </w:rPr>
-        <w:t xml:space="preserve">Seçkin, M., Seçkin, A. Ç., Demircioglu, P., &amp; Bogrekci, I. (2023). FabricNET: A Microscopic Image Dataset of Woven Fabrics for Predicting Texture and Weaving Parameters through Machine Learning. </w:t>
-      </w:r>
-      <w:r>
-        <w:rPr>
-          <w:rFonts w:ascii="Times New Roman" w:cs="Times New Roman" w:eastAsia="Times New Roman" w:hAnsi="Times New Roman"/>
-          <w:i w:val="1"/>
-          <w:sz w:val="24"/>
-          <w:szCs w:val="24"/>
-          <w:rtl w:val="0"/>
-        </w:rPr>
-        <w:t xml:space="preserve">Sustainability (Switzerland)</w:t>
-      </w:r>
-      <w:r>
-        <w:rPr>
-          <w:rFonts w:ascii="Times New Roman" w:cs="Times New Roman" w:eastAsia="Times New Roman" w:hAnsi="Times New Roman"/>
-          <w:sz w:val="24"/>
-          <w:szCs w:val="24"/>
-          <w:rtl w:val="0"/>
-        </w:rPr>
-        <w:t xml:space="preserve">, </w:t>
-      </w:r>
-      <w:r>
-        <w:rPr>
-          <w:rFonts w:ascii="Times New Roman" w:cs="Times New Roman" w:eastAsia="Times New Roman" w:hAnsi="Times New Roman"/>
-          <w:i w:val="1"/>
-          <w:sz w:val="24"/>
-          <w:szCs w:val="24"/>
-          <w:rtl w:val="0"/>
-        </w:rPr>
-        <w:t xml:space="preserve">15</w:t>
-      </w:r>
-      <w:r>
-        <w:rPr>
-          <w:rFonts w:ascii="Times New Roman" w:cs="Times New Roman" w:eastAsia="Times New Roman" w:hAnsi="Times New Roman"/>
-          <w:sz w:val="24"/>
-          <w:szCs w:val="24"/>
-          <w:rtl w:val="0"/>
-        </w:rPr>
-        <w:t xml:space="preserve">(21). </w:t>
-      </w:r>
-      <w:hyperlink r:id="rId50">
-        <w:r>
-          <w:rPr>
-            <w:rFonts w:ascii="Times New Roman" w:cs="Times New Roman" w:eastAsia="Times New Roman" w:hAnsi="Times New Roman"/>
-            <w:color w:val="1155cc"/>
-            <w:sz w:val="24"/>
-            <w:szCs w:val="24"/>
-            <w:u w:val="single"/>
-            <w:rtl w:val="0"/>
-          </w:rPr>
-          <w:t xml:space="preserve">https://doi.org/10.3390/su152115197</w:t>
-        </w:r>
-      </w:hyperlink>
-      <w:r>
-        <w:rPr>
-          <w:rFonts w:ascii="Times New Roman" w:cs="Times New Roman" w:eastAsia="Times New Roman" w:hAnsi="Times New Roman"/>
-          <w:sz w:val="24"/>
-          <w:szCs w:val="24"/>
-          <w:rtl w:val="0"/>
-        </w:rPr>
-        <w:t xml:space="preserve"> </w:t>
-      </w:r>
-    </w:p>
-    <w:p>
-      <w:pPr>
-        <w:spacing w:after="240" w:before="240" w:line="360" w:lineRule="auto"/>
-        <w:ind w:left="480"/>
-        <w:jc w:val="both"/>
-        <w:rPr>
-          <w:rFonts w:ascii="Times New Roman" w:cs="Times New Roman" w:eastAsia="Times New Roman" w:hAnsi="Times New Roman"/>
-          <w:sz w:val="24"/>
-          <w:szCs w:val="24"/>
-        </w:rPr>
-      </w:pPr>
-      <w:r>
-        <w:rPr>
-          <w:rFonts w:ascii="Times New Roman" w:cs="Times New Roman" w:eastAsia="Times New Roman" w:hAnsi="Times New Roman"/>
-          <w:sz w:val="24"/>
-          <w:szCs w:val="24"/>
-          <w:rtl w:val="0"/>
-        </w:rPr>
-        <w:t xml:space="preserve">Shahbazi, Z., &amp; Byun, Y. C. (2021). Integration of blockchain, iot and machine learning for multistage quality control and enhancing security in smart manufacturing. </w:t>
-      </w:r>
-      <w:r>
-        <w:rPr>
-          <w:rFonts w:ascii="Times New Roman" w:cs="Times New Roman" w:eastAsia="Times New Roman" w:hAnsi="Times New Roman"/>
-          <w:i w:val="1"/>
-          <w:sz w:val="24"/>
-          <w:szCs w:val="24"/>
-          <w:rtl w:val="0"/>
-        </w:rPr>
-        <w:t xml:space="preserve">Sensors</w:t>
-      </w:r>
-      <w:r>
-        <w:rPr>
-          <w:rFonts w:ascii="Times New Roman" w:cs="Times New Roman" w:eastAsia="Times New Roman" w:hAnsi="Times New Roman"/>
-          <w:sz w:val="24"/>
-          <w:szCs w:val="24"/>
-          <w:rtl w:val="0"/>
-        </w:rPr>
-        <w:t xml:space="preserve">, </w:t>
-      </w:r>
-      <w:r>
-        <w:rPr>
-          <w:rFonts w:ascii="Times New Roman" w:cs="Times New Roman" w:eastAsia="Times New Roman" w:hAnsi="Times New Roman"/>
-          <w:i w:val="1"/>
-          <w:sz w:val="24"/>
-          <w:szCs w:val="24"/>
-          <w:rtl w:val="0"/>
-        </w:rPr>
-        <w:t xml:space="preserve">21</w:t>
-      </w:r>
-      <w:r>
-        <w:rPr>
-          <w:rFonts w:ascii="Times New Roman" w:cs="Times New Roman" w:eastAsia="Times New Roman" w:hAnsi="Times New Roman"/>
-          <w:sz w:val="24"/>
-          <w:szCs w:val="24"/>
-          <w:rtl w:val="0"/>
-        </w:rPr>
-        <w:t xml:space="preserve">(4), 1–21. </w:t>
-      </w:r>
-      <w:hyperlink r:id="rId51">
-        <w:r>
-          <w:rPr>
-            <w:rFonts w:ascii="Times New Roman" w:cs="Times New Roman" w:eastAsia="Times New Roman" w:hAnsi="Times New Roman"/>
-            <w:color w:val="1155cc"/>
-            <w:sz w:val="24"/>
-            <w:szCs w:val="24"/>
-            <w:u w:val="single"/>
-            <w:rtl w:val="0"/>
-          </w:rPr>
-          <w:t xml:space="preserve">https://doi.org/10.3390/s21041467</w:t>
-        </w:r>
-      </w:hyperlink>
-      <w:r>
-        <w:rPr>
-          <w:rFonts w:ascii="Times New Roman" w:cs="Times New Roman" w:eastAsia="Times New Roman" w:hAnsi="Times New Roman"/>
-          <w:sz w:val="24"/>
-          <w:szCs w:val="24"/>
-          <w:rtl w:val="0"/>
-        </w:rPr>
-        <w:t xml:space="preserve"> </w:t>
-      </w:r>
-    </w:p>
-    <w:p>
-      <w:pPr>
-        <w:spacing w:after="240" w:before="240" w:line="360" w:lineRule="auto"/>
-        <w:ind w:left="480"/>
-        <w:jc w:val="both"/>
-        <w:rPr>
-          <w:rFonts w:ascii="Times New Roman" w:cs="Times New Roman" w:eastAsia="Times New Roman" w:hAnsi="Times New Roman"/>
-          <w:sz w:val="24"/>
-          <w:szCs w:val="24"/>
-        </w:rPr>
-      </w:pPr>
-      <w:r>
-        <w:rPr>
-          <w:rFonts w:ascii="Times New Roman" w:cs="Times New Roman" w:eastAsia="Times New Roman" w:hAnsi="Times New Roman"/>
-          <w:sz w:val="24"/>
-          <w:szCs w:val="24"/>
-          <w:rtl w:val="0"/>
-        </w:rPr>
-        <w:t xml:space="preserve">Tello, M. D., &amp; Tello Trillo, D. S. (2024). </w:t>
-      </w:r>
-      <w:r>
-        <w:rPr>
-          <w:rFonts w:ascii="Times New Roman" w:cs="Times New Roman" w:eastAsia="Times New Roman" w:hAnsi="Times New Roman"/>
-          <w:i w:val="1"/>
-          <w:sz w:val="24"/>
-          <w:szCs w:val="24"/>
-          <w:rtl w:val="0"/>
-        </w:rPr>
         <w:t xml:space="preserve">Quality managment and labor productivity of formal companies in Perú: A non-experimental design and causal machine learning techniques*</w:t>
       </w:r>
       <w:r>
@@ -12682,7 +12365,7 @@
         </w:rPr>
         <w:t xml:space="preserve">. </w:t>
       </w:r>
-      <w:hyperlink r:id="rId52">
+      <w:hyperlink r:id="rId17">
         <w:r>
           <w:rPr>
             <w:rFonts w:ascii="Times New Roman" w:cs="Times New Roman" w:eastAsia="Times New Roman" w:hAnsi="Times New Roman"/>
@@ -12708,109 +12391,8 @@
     <w:p>
       <w:pPr>
         <w:spacing w:after="240" w:before="240" w:line="360" w:lineRule="auto"/>
-        <w:ind w:left="480"/>
-        <w:jc w:val="both"/>
-        <w:rPr>
-          <w:rFonts w:ascii="Times New Roman" w:cs="Times New Roman" w:eastAsia="Times New Roman" w:hAnsi="Times New Roman"/>
-          <w:sz w:val="24"/>
-          <w:szCs w:val="24"/>
-        </w:rPr>
-      </w:pPr>
-      <w:r>
-        <w:rPr>
-          <w:rFonts w:ascii="Times New Roman" w:cs="Times New Roman" w:eastAsia="Times New Roman" w:hAnsi="Times New Roman"/>
-          <w:sz w:val="24"/>
-          <w:szCs w:val="24"/>
-          <w:rtl w:val="0"/>
-        </w:rPr>
-        <w:t xml:space="preserve">Yang, J., Wang, X., &amp; Zhao, Y. (2022). Parallel Manufacturing for Industrial Metaverses: A New Paradigm in Smart Manufacturing. </w:t>
-      </w:r>
-      <w:r>
-        <w:rPr>
-          <w:rFonts w:ascii="Times New Roman" w:cs="Times New Roman" w:eastAsia="Times New Roman" w:hAnsi="Times New Roman"/>
-          <w:i w:val="1"/>
-          <w:sz w:val="24"/>
-          <w:szCs w:val="24"/>
-          <w:rtl w:val="0"/>
-        </w:rPr>
-        <w:t xml:space="preserve">IEEE/CAA Journal of Automatica Sinica</w:t>
-      </w:r>
-      <w:r>
-        <w:rPr>
-          <w:rFonts w:ascii="Times New Roman" w:cs="Times New Roman" w:eastAsia="Times New Roman" w:hAnsi="Times New Roman"/>
-          <w:sz w:val="24"/>
-          <w:szCs w:val="24"/>
-          <w:rtl w:val="0"/>
-        </w:rPr>
-        <w:t xml:space="preserve">, </w:t>
-      </w:r>
-      <w:r>
-        <w:rPr>
-          <w:rFonts w:ascii="Times New Roman" w:cs="Times New Roman" w:eastAsia="Times New Roman" w:hAnsi="Times New Roman"/>
-          <w:i w:val="1"/>
-          <w:sz w:val="24"/>
-          <w:szCs w:val="24"/>
-          <w:rtl w:val="0"/>
-        </w:rPr>
-        <w:t xml:space="preserve">9</w:t>
-      </w:r>
-      <w:r>
-        <w:rPr>
-          <w:rFonts w:ascii="Times New Roman" w:cs="Times New Roman" w:eastAsia="Times New Roman" w:hAnsi="Times New Roman"/>
-          <w:sz w:val="24"/>
-          <w:szCs w:val="24"/>
-          <w:rtl w:val="0"/>
-        </w:rPr>
-        <w:t xml:space="preserve">(12), 2063–2070. </w:t>
-      </w:r>
-      <w:hyperlink r:id="rId53">
-        <w:r>
-          <w:rPr>
-            <w:rFonts w:ascii="Times New Roman" w:cs="Times New Roman" w:eastAsia="Times New Roman" w:hAnsi="Times New Roman"/>
-            <w:color w:val="1155cc"/>
-            <w:sz w:val="24"/>
-            <w:szCs w:val="24"/>
-            <w:u w:val="single"/>
-            <w:rtl w:val="0"/>
-          </w:rPr>
-          <w:t xml:space="preserve">https://doi.org/10.1109/JAS.2022.106097</w:t>
-        </w:r>
-      </w:hyperlink>
-      <w:r>
-        <w:rPr>
-          <w:rFonts w:ascii="Times New Roman" w:cs="Times New Roman" w:eastAsia="Times New Roman" w:hAnsi="Times New Roman"/>
-          <w:sz w:val="24"/>
-          <w:szCs w:val="24"/>
-          <w:rtl w:val="0"/>
-        </w:rPr>
-        <w:t xml:space="preserve"> </w:t>
-      </w:r>
-    </w:p>
-    <w:p>
-      <w:pPr>
-        <w:spacing w:after="240" w:before="240" w:line="360" w:lineRule="auto"/>
-        <w:ind w:left="720" w:firstLine="0"/>
-        <w:rPr>
-          <w:rFonts w:ascii="Times New Roman" w:cs="Times New Roman" w:eastAsia="Times New Roman" w:hAnsi="Times New Roman"/>
-          <w:sz w:val="24"/>
-          <w:szCs w:val="24"/>
-        </w:rPr>
-        <w:sectPr>
-          <w:type w:val="nextPage"/>
-          <w:pgSz w:h="16834" w:w="11909" w:orient="portrait"/>
-          <w:pgMar w:bottom="1440" w:top="1440" w:left="1440" w:right="1440" w:header="720" w:footer="720"/>
-        </w:sectPr>
-      </w:pPr>
-      <w:r>
-        <w:rPr>
-          <w:rtl w:val="0"/>
-        </w:rPr>
-      </w:r>
-    </w:p>
-    <w:p>
-      <w:pPr>
-        <w:spacing w:after="240" w:before="240" w:line="240" w:lineRule="auto"/>
-        <w:ind w:left="0" w:firstLine="0"/>
+        <w:ind w:left="720.0000000000001"/>
+        <w:jc w:val="both"/>
         <w:rPr/>
       </w:pPr>
       <w:r>
@@ -12820,7 +12402,7 @@
       </w:r>
     </w:p>
     <w:sectPr>
-      <w:type w:val="continuous"/>
+      <w:type w:val="nextPage"/>
       <w:pgSz w:h="16834" w:w="11909" w:orient="portrait"/>
       <w:pgMar w:bottom="1440" w:top="1440" w:left="1440" w:right="1440" w:header="720" w:footer="720"/>
     </w:sectPr>
